--- a/Specification/Occupie_Estimation.docx
+++ b/Specification/Occupie_Estimation.docx
@@ -23,12 +23,13 @@
         <w:tblLook w:val="04A0" w:firstRow="1" w:lastRow="0" w:firstColumn="1" w:lastColumn="0" w:noHBand="0" w:noVBand="1"/>
       </w:tblPr>
       <w:tblGrid>
-        <w:gridCol w:w="1101"/>
-        <w:gridCol w:w="6679"/>
+        <w:gridCol w:w="1020"/>
+        <w:gridCol w:w="6493"/>
         <w:gridCol w:w="1140"/>
-        <w:gridCol w:w="1111"/>
-        <w:gridCol w:w="1276"/>
-        <w:gridCol w:w="1701"/>
+        <w:gridCol w:w="1107"/>
+        <w:gridCol w:w="1272"/>
+        <w:gridCol w:w="1649"/>
+        <w:gridCol w:w="1539"/>
       </w:tblGrid>
       <w:tr>
         <w:trPr>
@@ -36,7 +37,7 @@
         </w:trPr>
         <w:tc>
           <w:tcPr>
-            <w:tcW w:w="1101" w:type="dxa"/>
+            <w:tcW w:w="1020" w:type="dxa"/>
           </w:tcPr>
           <w:p>
             <w:pPr>
@@ -54,7 +55,7 @@
         </w:tc>
         <w:tc>
           <w:tcPr>
-            <w:tcW w:w="6679" w:type="dxa"/>
+            <w:tcW w:w="6493" w:type="dxa"/>
           </w:tcPr>
           <w:p>
             <w:pPr>
@@ -119,7 +120,7 @@
         </w:tc>
         <w:tc>
           <w:tcPr>
-            <w:tcW w:w="1111" w:type="dxa"/>
+            <w:tcW w:w="1107" w:type="dxa"/>
           </w:tcPr>
           <w:p>
             <w:pPr>
@@ -155,13 +156,11 @@
               </w:rPr>
               <w:t>??</w:t>
             </w:r>
-            <w:bookmarkStart w:id="0" w:name="_GoBack"/>
-            <w:bookmarkEnd w:id="0"/>
-          </w:p>
-        </w:tc>
-        <w:tc>
-          <w:tcPr>
-            <w:tcW w:w="1276" w:type="dxa"/>
+          </w:p>
+        </w:tc>
+        <w:tc>
+          <w:tcPr>
+            <w:tcW w:w="1272" w:type="dxa"/>
           </w:tcPr>
           <w:p>
             <w:pPr>
@@ -179,7 +178,7 @@
         </w:tc>
         <w:tc>
           <w:tcPr>
-            <w:tcW w:w="1701" w:type="dxa"/>
+            <w:tcW w:w="1649" w:type="dxa"/>
           </w:tcPr>
           <w:p>
             <w:pPr>
@@ -192,6 +191,24 @@
                 <w:lang w:val="en-US"/>
               </w:rPr>
               <w:t>Assigned To</w:t>
+            </w:r>
+          </w:p>
+        </w:tc>
+        <w:tc>
+          <w:tcPr>
+            <w:tcW w:w="1539" w:type="dxa"/>
+          </w:tcPr>
+          <w:p>
+            <w:pPr>
+              <w:rPr>
+                <w:lang w:val="en-US"/>
+              </w:rPr>
+            </w:pPr>
+            <w:r>
+              <w:rPr>
+                <w:lang w:val="en-US"/>
+              </w:rPr>
+              <w:t>Completed On</w:t>
             </w:r>
           </w:p>
         </w:tc>
@@ -199,7 +216,7 @@
       <w:tr>
         <w:tc>
           <w:tcPr>
-            <w:tcW w:w="1101" w:type="dxa"/>
+            <w:tcW w:w="1020" w:type="dxa"/>
           </w:tcPr>
           <w:p>
             <w:pPr>
@@ -217,7 +234,7 @@
         </w:tc>
         <w:tc>
           <w:tcPr>
-            <w:tcW w:w="6679" w:type="dxa"/>
+            <w:tcW w:w="6493" w:type="dxa"/>
           </w:tcPr>
           <w:p>
             <w:pPr>
@@ -257,33 +274,46 @@
         </w:tc>
         <w:tc>
           <w:tcPr>
-            <w:tcW w:w="1111" w:type="dxa"/>
-          </w:tcPr>
-          <w:p>
-            <w:pPr>
-              <w:rPr>
-                <w:b/>
-                <w:lang w:val="en-US"/>
-              </w:rPr>
-            </w:pPr>
-          </w:p>
-        </w:tc>
-        <w:tc>
-          <w:tcPr>
-            <w:tcW w:w="1276" w:type="dxa"/>
-          </w:tcPr>
-          <w:p>
-            <w:pPr>
-              <w:rPr>
-                <w:b/>
-                <w:lang w:val="en-US"/>
-              </w:rPr>
-            </w:pPr>
-          </w:p>
-        </w:tc>
-        <w:tc>
-          <w:tcPr>
-            <w:tcW w:w="1701" w:type="dxa"/>
+            <w:tcW w:w="1107" w:type="dxa"/>
+          </w:tcPr>
+          <w:p>
+            <w:pPr>
+              <w:rPr>
+                <w:b/>
+                <w:lang w:val="en-US"/>
+              </w:rPr>
+            </w:pPr>
+          </w:p>
+        </w:tc>
+        <w:tc>
+          <w:tcPr>
+            <w:tcW w:w="1272" w:type="dxa"/>
+          </w:tcPr>
+          <w:p>
+            <w:pPr>
+              <w:rPr>
+                <w:b/>
+                <w:lang w:val="en-US"/>
+              </w:rPr>
+            </w:pPr>
+          </w:p>
+        </w:tc>
+        <w:tc>
+          <w:tcPr>
+            <w:tcW w:w="1649" w:type="dxa"/>
+          </w:tcPr>
+          <w:p>
+            <w:pPr>
+              <w:rPr>
+                <w:b/>
+                <w:lang w:val="en-US"/>
+              </w:rPr>
+            </w:pPr>
+          </w:p>
+        </w:tc>
+        <w:tc>
+          <w:tcPr>
+            <w:tcW w:w="1539" w:type="dxa"/>
           </w:tcPr>
           <w:p>
             <w:pPr>
@@ -298,7 +328,7 @@
       <w:tr>
         <w:tc>
           <w:tcPr>
-            <w:tcW w:w="1101" w:type="dxa"/>
+            <w:tcW w:w="1020" w:type="dxa"/>
           </w:tcPr>
           <w:p>
             <w:pPr>
@@ -315,7 +345,7 @@
         </w:tc>
         <w:tc>
           <w:tcPr>
-            <w:tcW w:w="6679" w:type="dxa"/>
+            <w:tcW w:w="6493" w:type="dxa"/>
           </w:tcPr>
           <w:p>
             <w:pPr>
@@ -346,31 +376,43 @@
         </w:tc>
         <w:tc>
           <w:tcPr>
-            <w:tcW w:w="1111" w:type="dxa"/>
-          </w:tcPr>
-          <w:p>
-            <w:pPr>
-              <w:rPr>
-                <w:lang w:val="en-US"/>
-              </w:rPr>
-            </w:pPr>
-          </w:p>
-        </w:tc>
-        <w:tc>
-          <w:tcPr>
-            <w:tcW w:w="1276" w:type="dxa"/>
-          </w:tcPr>
-          <w:p>
-            <w:pPr>
-              <w:rPr>
-                <w:lang w:val="en-US"/>
-              </w:rPr>
-            </w:pPr>
-          </w:p>
-        </w:tc>
-        <w:tc>
-          <w:tcPr>
-            <w:tcW w:w="1701" w:type="dxa"/>
+            <w:tcW w:w="1107" w:type="dxa"/>
+          </w:tcPr>
+          <w:p>
+            <w:pPr>
+              <w:rPr>
+                <w:lang w:val="en-US"/>
+              </w:rPr>
+            </w:pPr>
+          </w:p>
+        </w:tc>
+        <w:tc>
+          <w:tcPr>
+            <w:tcW w:w="1272" w:type="dxa"/>
+          </w:tcPr>
+          <w:p>
+            <w:pPr>
+              <w:rPr>
+                <w:lang w:val="en-US"/>
+              </w:rPr>
+            </w:pPr>
+          </w:p>
+        </w:tc>
+        <w:tc>
+          <w:tcPr>
+            <w:tcW w:w="1649" w:type="dxa"/>
+          </w:tcPr>
+          <w:p>
+            <w:pPr>
+              <w:rPr>
+                <w:lang w:val="en-US"/>
+              </w:rPr>
+            </w:pPr>
+          </w:p>
+        </w:tc>
+        <w:tc>
+          <w:tcPr>
+            <w:tcW w:w="1539" w:type="dxa"/>
           </w:tcPr>
           <w:p>
             <w:pPr>
@@ -384,7 +426,7 @@
       <w:tr>
         <w:tc>
           <w:tcPr>
-            <w:tcW w:w="1101" w:type="dxa"/>
+            <w:tcW w:w="1020" w:type="dxa"/>
           </w:tcPr>
           <w:p>
             <w:pPr>
@@ -401,7 +443,7 @@
         </w:tc>
         <w:tc>
           <w:tcPr>
-            <w:tcW w:w="6679" w:type="dxa"/>
+            <w:tcW w:w="6493" w:type="dxa"/>
           </w:tcPr>
           <w:p>
             <w:pPr>
@@ -432,31 +474,43 @@
         </w:tc>
         <w:tc>
           <w:tcPr>
-            <w:tcW w:w="1111" w:type="dxa"/>
-          </w:tcPr>
-          <w:p>
-            <w:pPr>
-              <w:rPr>
-                <w:lang w:val="en-US"/>
-              </w:rPr>
-            </w:pPr>
-          </w:p>
-        </w:tc>
-        <w:tc>
-          <w:tcPr>
-            <w:tcW w:w="1276" w:type="dxa"/>
-          </w:tcPr>
-          <w:p>
-            <w:pPr>
-              <w:rPr>
-                <w:lang w:val="en-US"/>
-              </w:rPr>
-            </w:pPr>
-          </w:p>
-        </w:tc>
-        <w:tc>
-          <w:tcPr>
-            <w:tcW w:w="1701" w:type="dxa"/>
+            <w:tcW w:w="1107" w:type="dxa"/>
+          </w:tcPr>
+          <w:p>
+            <w:pPr>
+              <w:rPr>
+                <w:lang w:val="en-US"/>
+              </w:rPr>
+            </w:pPr>
+          </w:p>
+        </w:tc>
+        <w:tc>
+          <w:tcPr>
+            <w:tcW w:w="1272" w:type="dxa"/>
+          </w:tcPr>
+          <w:p>
+            <w:pPr>
+              <w:rPr>
+                <w:lang w:val="en-US"/>
+              </w:rPr>
+            </w:pPr>
+          </w:p>
+        </w:tc>
+        <w:tc>
+          <w:tcPr>
+            <w:tcW w:w="1649" w:type="dxa"/>
+          </w:tcPr>
+          <w:p>
+            <w:pPr>
+              <w:rPr>
+                <w:lang w:val="en-US"/>
+              </w:rPr>
+            </w:pPr>
+          </w:p>
+        </w:tc>
+        <w:tc>
+          <w:tcPr>
+            <w:tcW w:w="1539" w:type="dxa"/>
           </w:tcPr>
           <w:p>
             <w:pPr>
@@ -470,7 +524,7 @@
       <w:tr>
         <w:tc>
           <w:tcPr>
-            <w:tcW w:w="1101" w:type="dxa"/>
+            <w:tcW w:w="1020" w:type="dxa"/>
           </w:tcPr>
           <w:p>
             <w:pPr>
@@ -487,7 +541,7 @@
         </w:tc>
         <w:tc>
           <w:tcPr>
-            <w:tcW w:w="6679" w:type="dxa"/>
+            <w:tcW w:w="6493" w:type="dxa"/>
           </w:tcPr>
           <w:p>
             <w:pPr>
@@ -524,19 +578,19 @@
         </w:tc>
         <w:tc>
           <w:tcPr>
-            <w:tcW w:w="1111" w:type="dxa"/>
-          </w:tcPr>
-          <w:p>
-            <w:pPr>
-              <w:rPr>
-                <w:lang w:val="en-US"/>
-              </w:rPr>
-            </w:pPr>
-          </w:p>
-        </w:tc>
-        <w:tc>
-          <w:tcPr>
-            <w:tcW w:w="1276" w:type="dxa"/>
+            <w:tcW w:w="1107" w:type="dxa"/>
+          </w:tcPr>
+          <w:p>
+            <w:pPr>
+              <w:rPr>
+                <w:lang w:val="en-US"/>
+              </w:rPr>
+            </w:pPr>
+          </w:p>
+        </w:tc>
+        <w:tc>
+          <w:tcPr>
+            <w:tcW w:w="1272" w:type="dxa"/>
           </w:tcPr>
           <w:p>
             <w:pPr>
@@ -554,7 +608,7 @@
         </w:tc>
         <w:tc>
           <w:tcPr>
-            <w:tcW w:w="1701" w:type="dxa"/>
+            <w:tcW w:w="1649" w:type="dxa"/>
           </w:tcPr>
           <w:p>
             <w:pPr>
@@ -568,13 +622,25 @@
               </w:rPr>
               <w:t>Didi</w:t>
             </w:r>
+          </w:p>
+        </w:tc>
+        <w:tc>
+          <w:tcPr>
+            <w:tcW w:w="1539" w:type="dxa"/>
+          </w:tcPr>
+          <w:p>
+            <w:pPr>
+              <w:rPr>
+                <w:lang w:val="en-US"/>
+              </w:rPr>
+            </w:pPr>
           </w:p>
         </w:tc>
       </w:tr>
       <w:tr>
         <w:tc>
           <w:tcPr>
-            <w:tcW w:w="1101" w:type="dxa"/>
+            <w:tcW w:w="1020" w:type="dxa"/>
           </w:tcPr>
           <w:p>
             <w:pPr>
@@ -592,7 +658,7 @@
         </w:tc>
         <w:tc>
           <w:tcPr>
-            <w:tcW w:w="6679" w:type="dxa"/>
+            <w:tcW w:w="6493" w:type="dxa"/>
           </w:tcPr>
           <w:p>
             <w:pPr>
@@ -632,33 +698,46 @@
         </w:tc>
         <w:tc>
           <w:tcPr>
-            <w:tcW w:w="1111" w:type="dxa"/>
-          </w:tcPr>
-          <w:p>
-            <w:pPr>
-              <w:rPr>
-                <w:b/>
-                <w:lang w:val="en-US"/>
-              </w:rPr>
-            </w:pPr>
-          </w:p>
-        </w:tc>
-        <w:tc>
-          <w:tcPr>
-            <w:tcW w:w="1276" w:type="dxa"/>
-          </w:tcPr>
-          <w:p>
-            <w:pPr>
-              <w:rPr>
-                <w:b/>
-                <w:lang w:val="en-US"/>
-              </w:rPr>
-            </w:pPr>
-          </w:p>
-        </w:tc>
-        <w:tc>
-          <w:tcPr>
-            <w:tcW w:w="1701" w:type="dxa"/>
+            <w:tcW w:w="1107" w:type="dxa"/>
+          </w:tcPr>
+          <w:p>
+            <w:pPr>
+              <w:rPr>
+                <w:b/>
+                <w:lang w:val="en-US"/>
+              </w:rPr>
+            </w:pPr>
+          </w:p>
+        </w:tc>
+        <w:tc>
+          <w:tcPr>
+            <w:tcW w:w="1272" w:type="dxa"/>
+          </w:tcPr>
+          <w:p>
+            <w:pPr>
+              <w:rPr>
+                <w:b/>
+                <w:lang w:val="en-US"/>
+              </w:rPr>
+            </w:pPr>
+          </w:p>
+        </w:tc>
+        <w:tc>
+          <w:tcPr>
+            <w:tcW w:w="1649" w:type="dxa"/>
+          </w:tcPr>
+          <w:p>
+            <w:pPr>
+              <w:rPr>
+                <w:b/>
+                <w:lang w:val="en-US"/>
+              </w:rPr>
+            </w:pPr>
+          </w:p>
+        </w:tc>
+        <w:tc>
+          <w:tcPr>
+            <w:tcW w:w="1539" w:type="dxa"/>
           </w:tcPr>
           <w:p>
             <w:pPr>
@@ -673,7 +752,7 @@
       <w:tr>
         <w:tc>
           <w:tcPr>
-            <w:tcW w:w="1101" w:type="dxa"/>
+            <w:tcW w:w="1020" w:type="dxa"/>
           </w:tcPr>
           <w:p>
             <w:pPr>
@@ -683,14 +762,15 @@
                 <w:numId w:val="1"/>
               </w:numPr>
               <w:rPr>
-                <w:lang w:val="en-US"/>
-              </w:rPr>
-            </w:pPr>
-          </w:p>
-        </w:tc>
-        <w:tc>
-          <w:tcPr>
-            <w:tcW w:w="6679" w:type="dxa"/>
+                <w:highlight w:val="yellow"/>
+                <w:lang w:val="en-US"/>
+              </w:rPr>
+            </w:pPr>
+          </w:p>
+        </w:tc>
+        <w:tc>
+          <w:tcPr>
+            <w:tcW w:w="6493" w:type="dxa"/>
           </w:tcPr>
           <w:p>
             <w:pPr>
@@ -727,37 +807,45 @@
         </w:tc>
         <w:tc>
           <w:tcPr>
-            <w:tcW w:w="1111" w:type="dxa"/>
-          </w:tcPr>
-          <w:p>
-            <w:pPr>
-              <w:rPr>
-                <w:lang w:val="en-US"/>
-              </w:rPr>
-            </w:pPr>
-          </w:p>
-        </w:tc>
-        <w:tc>
-          <w:tcPr>
-            <w:tcW w:w="1276" w:type="dxa"/>
-          </w:tcPr>
-          <w:p>
-            <w:pPr>
-              <w:rPr>
-                <w:lang w:val="en-US"/>
-              </w:rPr>
-            </w:pPr>
-            <w:r>
-              <w:rPr>
-                <w:lang w:val="en-US"/>
-              </w:rPr>
-              <w:t>high</w:t>
-            </w:r>
-          </w:p>
-        </w:tc>
-        <w:tc>
-          <w:tcPr>
-            <w:tcW w:w="1701" w:type="dxa"/>
+            <w:tcW w:w="1107" w:type="dxa"/>
+          </w:tcPr>
+          <w:p>
+            <w:pPr>
+              <w:rPr>
+                <w:lang w:val="en-US"/>
+              </w:rPr>
+            </w:pPr>
+            <w:r>
+              <w:rPr>
+                <w:lang w:val="en-US"/>
+              </w:rPr>
+              <w:t>2</w:t>
+            </w:r>
+            <w:bookmarkStart w:id="0" w:name="_GoBack"/>
+            <w:bookmarkEnd w:id="0"/>
+          </w:p>
+        </w:tc>
+        <w:tc>
+          <w:tcPr>
+            <w:tcW w:w="1272" w:type="dxa"/>
+          </w:tcPr>
+          <w:p>
+            <w:pPr>
+              <w:rPr>
+                <w:lang w:val="en-US"/>
+              </w:rPr>
+            </w:pPr>
+            <w:r>
+              <w:rPr>
+                <w:lang w:val="en-US"/>
+              </w:rPr>
+              <w:t>medium</w:t>
+            </w:r>
+          </w:p>
+        </w:tc>
+        <w:tc>
+          <w:tcPr>
+            <w:tcW w:w="1649" w:type="dxa"/>
           </w:tcPr>
           <w:p>
             <w:pPr>
@@ -771,13 +859,25 @@
               </w:rPr>
               <w:t>Didi</w:t>
             </w:r>
+          </w:p>
+        </w:tc>
+        <w:tc>
+          <w:tcPr>
+            <w:tcW w:w="1539" w:type="dxa"/>
+          </w:tcPr>
+          <w:p>
+            <w:pPr>
+              <w:rPr>
+                <w:lang w:val="en-US"/>
+              </w:rPr>
+            </w:pPr>
           </w:p>
         </w:tc>
       </w:tr>
       <w:tr>
         <w:tc>
           <w:tcPr>
-            <w:tcW w:w="1101" w:type="dxa"/>
+            <w:tcW w:w="1020" w:type="dxa"/>
           </w:tcPr>
           <w:p>
             <w:pPr>
@@ -795,42 +895,21 @@
         </w:tc>
         <w:tc>
           <w:tcPr>
-            <w:tcW w:w="6679" w:type="dxa"/>
-          </w:tcPr>
-          <w:p>
-            <w:pPr>
-              <w:rPr>
-                <w:b/>
-                <w:lang w:val="en-US"/>
-              </w:rPr>
-            </w:pPr>
-            <w:r>
-              <w:rPr>
-                <w:b/>
-                <w:lang w:val="en-US"/>
-              </w:rPr>
-              <w:t>Student</w:t>
-            </w:r>
-            <w:r>
-              <w:rPr>
-                <w:b/>
-                <w:lang w:val="en-US"/>
-              </w:rPr>
-              <w:t xml:space="preserve"> </w:t>
-            </w:r>
-            <w:r>
-              <w:rPr>
-                <w:b/>
-                <w:lang w:val="en-US"/>
-              </w:rPr>
-              <w:t xml:space="preserve">– </w:t>
-            </w:r>
-            <w:r>
-              <w:rPr>
-                <w:b/>
-                <w:lang w:val="en-US"/>
-              </w:rPr>
-              <w:t>profile</w:t>
+            <w:tcW w:w="6493" w:type="dxa"/>
+          </w:tcPr>
+          <w:p>
+            <w:pPr>
+              <w:rPr>
+                <w:b/>
+                <w:lang w:val="en-US"/>
+              </w:rPr>
+            </w:pPr>
+            <w:r>
+              <w:rPr>
+                <w:b/>
+                <w:lang w:val="en-US"/>
+              </w:rPr>
+              <w:t>Student – profile</w:t>
             </w:r>
           </w:p>
         </w:tc>
@@ -856,33 +935,46 @@
         </w:tc>
         <w:tc>
           <w:tcPr>
-            <w:tcW w:w="1111" w:type="dxa"/>
-          </w:tcPr>
-          <w:p>
-            <w:pPr>
-              <w:rPr>
-                <w:b/>
-                <w:lang w:val="en-US"/>
-              </w:rPr>
-            </w:pPr>
-          </w:p>
-        </w:tc>
-        <w:tc>
-          <w:tcPr>
-            <w:tcW w:w="1276" w:type="dxa"/>
-          </w:tcPr>
-          <w:p>
-            <w:pPr>
-              <w:rPr>
-                <w:b/>
-                <w:lang w:val="en-US"/>
-              </w:rPr>
-            </w:pPr>
-          </w:p>
-        </w:tc>
-        <w:tc>
-          <w:tcPr>
-            <w:tcW w:w="1701" w:type="dxa"/>
+            <w:tcW w:w="1107" w:type="dxa"/>
+          </w:tcPr>
+          <w:p>
+            <w:pPr>
+              <w:rPr>
+                <w:b/>
+                <w:lang w:val="en-US"/>
+              </w:rPr>
+            </w:pPr>
+          </w:p>
+        </w:tc>
+        <w:tc>
+          <w:tcPr>
+            <w:tcW w:w="1272" w:type="dxa"/>
+          </w:tcPr>
+          <w:p>
+            <w:pPr>
+              <w:rPr>
+                <w:b/>
+                <w:lang w:val="en-US"/>
+              </w:rPr>
+            </w:pPr>
+          </w:p>
+        </w:tc>
+        <w:tc>
+          <w:tcPr>
+            <w:tcW w:w="1649" w:type="dxa"/>
+          </w:tcPr>
+          <w:p>
+            <w:pPr>
+              <w:rPr>
+                <w:b/>
+                <w:lang w:val="en-US"/>
+              </w:rPr>
+            </w:pPr>
+          </w:p>
+        </w:tc>
+        <w:tc>
+          <w:tcPr>
+            <w:tcW w:w="1539" w:type="dxa"/>
           </w:tcPr>
           <w:p>
             <w:pPr>
@@ -897,7 +989,7 @@
       <w:tr>
         <w:tc>
           <w:tcPr>
-            <w:tcW w:w="1101" w:type="dxa"/>
+            <w:tcW w:w="1020" w:type="dxa"/>
           </w:tcPr>
           <w:p>
             <w:pPr>
@@ -914,7 +1006,7 @@
         </w:tc>
         <w:tc>
           <w:tcPr>
-            <w:tcW w:w="6679" w:type="dxa"/>
+            <w:tcW w:w="6493" w:type="dxa"/>
           </w:tcPr>
           <w:p>
             <w:pPr>
@@ -951,19 +1043,19 @@
         </w:tc>
         <w:tc>
           <w:tcPr>
-            <w:tcW w:w="1111" w:type="dxa"/>
-          </w:tcPr>
-          <w:p>
-            <w:pPr>
-              <w:rPr>
-                <w:lang w:val="en-US"/>
-              </w:rPr>
-            </w:pPr>
-          </w:p>
-        </w:tc>
-        <w:tc>
-          <w:tcPr>
-            <w:tcW w:w="1276" w:type="dxa"/>
+            <w:tcW w:w="1107" w:type="dxa"/>
+          </w:tcPr>
+          <w:p>
+            <w:pPr>
+              <w:rPr>
+                <w:lang w:val="en-US"/>
+              </w:rPr>
+            </w:pPr>
+          </w:p>
+        </w:tc>
+        <w:tc>
+          <w:tcPr>
+            <w:tcW w:w="1272" w:type="dxa"/>
           </w:tcPr>
           <w:p>
             <w:pPr>
@@ -981,7 +1073,7 @@
         </w:tc>
         <w:tc>
           <w:tcPr>
-            <w:tcW w:w="1701" w:type="dxa"/>
+            <w:tcW w:w="1649" w:type="dxa"/>
           </w:tcPr>
           <w:p>
             <w:pPr>
@@ -995,13 +1087,25 @@
               </w:rPr>
               <w:t>Didi</w:t>
             </w:r>
+          </w:p>
+        </w:tc>
+        <w:tc>
+          <w:tcPr>
+            <w:tcW w:w="1539" w:type="dxa"/>
+          </w:tcPr>
+          <w:p>
+            <w:pPr>
+              <w:rPr>
+                <w:lang w:val="en-US"/>
+              </w:rPr>
+            </w:pPr>
           </w:p>
         </w:tc>
       </w:tr>
       <w:tr>
         <w:tc>
           <w:tcPr>
-            <w:tcW w:w="1101" w:type="dxa"/>
+            <w:tcW w:w="1020" w:type="dxa"/>
           </w:tcPr>
           <w:p>
             <w:pPr>
@@ -1011,14 +1115,15 @@
                 <w:numId w:val="1"/>
               </w:numPr>
               <w:rPr>
-                <w:lang w:val="en-US"/>
-              </w:rPr>
-            </w:pPr>
-          </w:p>
-        </w:tc>
-        <w:tc>
-          <w:tcPr>
-            <w:tcW w:w="6679" w:type="dxa"/>
+                <w:highlight w:val="green"/>
+                <w:lang w:val="en-US"/>
+              </w:rPr>
+            </w:pPr>
+          </w:p>
+        </w:tc>
+        <w:tc>
+          <w:tcPr>
+            <w:tcW w:w="6493" w:type="dxa"/>
           </w:tcPr>
           <w:p>
             <w:pPr>
@@ -1031,19 +1136,7 @@
               <w:rPr>
                 <w:lang w:val="en-US"/>
               </w:rPr>
-              <w:t>d</w:t>
-            </w:r>
-            <w:r>
-              <w:rPr>
-                <w:lang w:val="en-US"/>
-              </w:rPr>
-              <w:t>esign</w:t>
-            </w:r>
-            <w:r>
-              <w:rPr>
-                <w:lang w:val="en-US"/>
-              </w:rPr>
-              <w:t xml:space="preserve"> improvements</w:t>
+              <w:t>design improvements</w:t>
             </w:r>
           </w:p>
         </w:tc>
@@ -1061,25 +1154,31 @@
               <w:rPr>
                 <w:lang w:val="en-US"/>
               </w:rPr>
-              <w:t>3</w:t>
-            </w:r>
-          </w:p>
-        </w:tc>
-        <w:tc>
-          <w:tcPr>
-            <w:tcW w:w="1111" w:type="dxa"/>
-          </w:tcPr>
-          <w:p>
-            <w:pPr>
-              <w:rPr>
-                <w:lang w:val="en-US"/>
-              </w:rPr>
-            </w:pPr>
-          </w:p>
-        </w:tc>
-        <w:tc>
-          <w:tcPr>
-            <w:tcW w:w="1276" w:type="dxa"/>
+              <w:t>2</w:t>
+            </w:r>
+          </w:p>
+        </w:tc>
+        <w:tc>
+          <w:tcPr>
+            <w:tcW w:w="1107" w:type="dxa"/>
+          </w:tcPr>
+          <w:p>
+            <w:pPr>
+              <w:rPr>
+                <w:lang w:val="en-US"/>
+              </w:rPr>
+            </w:pPr>
+            <w:r>
+              <w:rPr>
+                <w:lang w:val="en-US"/>
+              </w:rPr>
+              <w:t>1</w:t>
+            </w:r>
+          </w:p>
+        </w:tc>
+        <w:tc>
+          <w:tcPr>
+            <w:tcW w:w="1272" w:type="dxa"/>
           </w:tcPr>
           <w:p>
             <w:pPr>
@@ -1097,7 +1196,7 @@
         </w:tc>
         <w:tc>
           <w:tcPr>
-            <w:tcW w:w="1701" w:type="dxa"/>
+            <w:tcW w:w="1649" w:type="dxa"/>
           </w:tcPr>
           <w:p>
             <w:pPr>
@@ -1110,6 +1209,24 @@
                 <w:lang w:val="en-US"/>
               </w:rPr>
               <w:t>Didi</w:t>
+            </w:r>
+          </w:p>
+        </w:tc>
+        <w:tc>
+          <w:tcPr>
+            <w:tcW w:w="1539" w:type="dxa"/>
+          </w:tcPr>
+          <w:p>
+            <w:pPr>
+              <w:rPr>
+                <w:lang w:val="en-US"/>
+              </w:rPr>
+            </w:pPr>
+            <w:r>
+              <w:rPr>
+                <w:lang w:val="en-US"/>
+              </w:rPr>
+              <w:t>29.11</w:t>
             </w:r>
           </w:p>
         </w:tc>
@@ -1117,7 +1234,7 @@
       <w:tr>
         <w:tc>
           <w:tcPr>
-            <w:tcW w:w="1101" w:type="dxa"/>
+            <w:tcW w:w="1020" w:type="dxa"/>
           </w:tcPr>
           <w:p>
             <w:pPr>
@@ -1127,14 +1244,15 @@
                 <w:numId w:val="1"/>
               </w:numPr>
               <w:rPr>
-                <w:lang w:val="en-US"/>
-              </w:rPr>
-            </w:pPr>
-          </w:p>
-        </w:tc>
-        <w:tc>
-          <w:tcPr>
-            <w:tcW w:w="6679" w:type="dxa"/>
+                <w:highlight w:val="green"/>
+                <w:lang w:val="en-US"/>
+              </w:rPr>
+            </w:pPr>
+          </w:p>
+        </w:tc>
+        <w:tc>
+          <w:tcPr>
+            <w:tcW w:w="6493" w:type="dxa"/>
           </w:tcPr>
           <w:p>
             <w:pPr>
@@ -1171,19 +1289,25 @@
         </w:tc>
         <w:tc>
           <w:tcPr>
-            <w:tcW w:w="1111" w:type="dxa"/>
-          </w:tcPr>
-          <w:p>
-            <w:pPr>
-              <w:rPr>
-                <w:lang w:val="en-US"/>
-              </w:rPr>
-            </w:pPr>
-          </w:p>
-        </w:tc>
-        <w:tc>
-          <w:tcPr>
-            <w:tcW w:w="1276" w:type="dxa"/>
+            <w:tcW w:w="1107" w:type="dxa"/>
+          </w:tcPr>
+          <w:p>
+            <w:pPr>
+              <w:rPr>
+                <w:lang w:val="en-US"/>
+              </w:rPr>
+            </w:pPr>
+            <w:r>
+              <w:rPr>
+                <w:lang w:val="en-US"/>
+              </w:rPr>
+              <w:t>1</w:t>
+            </w:r>
+          </w:p>
+        </w:tc>
+        <w:tc>
+          <w:tcPr>
+            <w:tcW w:w="1272" w:type="dxa"/>
           </w:tcPr>
           <w:p>
             <w:pPr>
@@ -1201,7 +1325,7 @@
         </w:tc>
         <w:tc>
           <w:tcPr>
-            <w:tcW w:w="1701" w:type="dxa"/>
+            <w:tcW w:w="1649" w:type="dxa"/>
           </w:tcPr>
           <w:p>
             <w:pPr>
@@ -1214,6 +1338,24 @@
                 <w:lang w:val="en-US"/>
               </w:rPr>
               <w:t>Didi</w:t>
+            </w:r>
+          </w:p>
+        </w:tc>
+        <w:tc>
+          <w:tcPr>
+            <w:tcW w:w="1539" w:type="dxa"/>
+          </w:tcPr>
+          <w:p>
+            <w:pPr>
+              <w:rPr>
+                <w:lang w:val="en-US"/>
+              </w:rPr>
+            </w:pPr>
+            <w:r>
+              <w:rPr>
+                <w:lang w:val="en-US"/>
+              </w:rPr>
+              <w:t>28.11</w:t>
             </w:r>
           </w:p>
         </w:tc>
@@ -1221,7 +1363,7 @@
       <w:tr>
         <w:tc>
           <w:tcPr>
-            <w:tcW w:w="1101" w:type="dxa"/>
+            <w:tcW w:w="1020" w:type="dxa"/>
           </w:tcPr>
           <w:p>
             <w:pPr>
@@ -1239,7 +1381,7 @@
         </w:tc>
         <w:tc>
           <w:tcPr>
-            <w:tcW w:w="6679" w:type="dxa"/>
+            <w:tcW w:w="6493" w:type="dxa"/>
           </w:tcPr>
           <w:p>
             <w:pPr>
@@ -1279,33 +1421,46 @@
         </w:tc>
         <w:tc>
           <w:tcPr>
-            <w:tcW w:w="1111" w:type="dxa"/>
-          </w:tcPr>
-          <w:p>
-            <w:pPr>
-              <w:rPr>
-                <w:b/>
-                <w:lang w:val="en-US"/>
-              </w:rPr>
-            </w:pPr>
-          </w:p>
-        </w:tc>
-        <w:tc>
-          <w:tcPr>
-            <w:tcW w:w="1276" w:type="dxa"/>
-          </w:tcPr>
-          <w:p>
-            <w:pPr>
-              <w:rPr>
-                <w:b/>
-                <w:lang w:val="en-US"/>
-              </w:rPr>
-            </w:pPr>
-          </w:p>
-        </w:tc>
-        <w:tc>
-          <w:tcPr>
-            <w:tcW w:w="1701" w:type="dxa"/>
+            <w:tcW w:w="1107" w:type="dxa"/>
+          </w:tcPr>
+          <w:p>
+            <w:pPr>
+              <w:rPr>
+                <w:b/>
+                <w:lang w:val="en-US"/>
+              </w:rPr>
+            </w:pPr>
+          </w:p>
+        </w:tc>
+        <w:tc>
+          <w:tcPr>
+            <w:tcW w:w="1272" w:type="dxa"/>
+          </w:tcPr>
+          <w:p>
+            <w:pPr>
+              <w:rPr>
+                <w:b/>
+                <w:lang w:val="en-US"/>
+              </w:rPr>
+            </w:pPr>
+          </w:p>
+        </w:tc>
+        <w:tc>
+          <w:tcPr>
+            <w:tcW w:w="1649" w:type="dxa"/>
+          </w:tcPr>
+          <w:p>
+            <w:pPr>
+              <w:rPr>
+                <w:b/>
+                <w:lang w:val="en-US"/>
+              </w:rPr>
+            </w:pPr>
+          </w:p>
+        </w:tc>
+        <w:tc>
+          <w:tcPr>
+            <w:tcW w:w="1539" w:type="dxa"/>
           </w:tcPr>
           <w:p>
             <w:pPr>
@@ -1320,7 +1475,7 @@
       <w:tr>
         <w:tc>
           <w:tcPr>
-            <w:tcW w:w="1101" w:type="dxa"/>
+            <w:tcW w:w="1020" w:type="dxa"/>
           </w:tcPr>
           <w:p>
             <w:pPr>
@@ -1337,7 +1492,7 @@
         </w:tc>
         <w:tc>
           <w:tcPr>
-            <w:tcW w:w="6679" w:type="dxa"/>
+            <w:tcW w:w="6493" w:type="dxa"/>
           </w:tcPr>
           <w:p>
             <w:pPr>
@@ -1368,25 +1523,25 @@
               <w:rPr>
                 <w:lang w:val="en-US"/>
               </w:rPr>
-              <w:t>3</w:t>
-            </w:r>
-          </w:p>
-        </w:tc>
-        <w:tc>
-          <w:tcPr>
-            <w:tcW w:w="1111" w:type="dxa"/>
-          </w:tcPr>
-          <w:p>
-            <w:pPr>
-              <w:rPr>
-                <w:lang w:val="en-US"/>
-              </w:rPr>
-            </w:pPr>
-          </w:p>
-        </w:tc>
-        <w:tc>
-          <w:tcPr>
-            <w:tcW w:w="1276" w:type="dxa"/>
+              <w:t>4</w:t>
+            </w:r>
+          </w:p>
+        </w:tc>
+        <w:tc>
+          <w:tcPr>
+            <w:tcW w:w="1107" w:type="dxa"/>
+          </w:tcPr>
+          <w:p>
+            <w:pPr>
+              <w:rPr>
+                <w:lang w:val="en-US"/>
+              </w:rPr>
+            </w:pPr>
+          </w:p>
+        </w:tc>
+        <w:tc>
+          <w:tcPr>
+            <w:tcW w:w="1272" w:type="dxa"/>
           </w:tcPr>
           <w:p>
             <w:pPr>
@@ -1404,7 +1559,7 @@
         </w:tc>
         <w:tc>
           <w:tcPr>
-            <w:tcW w:w="1701" w:type="dxa"/>
+            <w:tcW w:w="1649" w:type="dxa"/>
           </w:tcPr>
           <w:p>
             <w:pPr>
@@ -1418,13 +1573,25 @@
               </w:rPr>
               <w:t>Didi</w:t>
             </w:r>
+          </w:p>
+        </w:tc>
+        <w:tc>
+          <w:tcPr>
+            <w:tcW w:w="1539" w:type="dxa"/>
+          </w:tcPr>
+          <w:p>
+            <w:pPr>
+              <w:rPr>
+                <w:lang w:val="en-US"/>
+              </w:rPr>
+            </w:pPr>
           </w:p>
         </w:tc>
       </w:tr>
       <w:tr>
         <w:tc>
           <w:tcPr>
-            <w:tcW w:w="1101" w:type="dxa"/>
+            <w:tcW w:w="1020" w:type="dxa"/>
           </w:tcPr>
           <w:p>
             <w:pPr>
@@ -1441,7 +1608,7 @@
         </w:tc>
         <w:tc>
           <w:tcPr>
-            <w:tcW w:w="6679" w:type="dxa"/>
+            <w:tcW w:w="6493" w:type="dxa"/>
           </w:tcPr>
           <w:p>
             <w:pPr>
@@ -1478,19 +1645,19 @@
         </w:tc>
         <w:tc>
           <w:tcPr>
-            <w:tcW w:w="1111" w:type="dxa"/>
-          </w:tcPr>
-          <w:p>
-            <w:pPr>
-              <w:rPr>
-                <w:lang w:val="en-US"/>
-              </w:rPr>
-            </w:pPr>
-          </w:p>
-        </w:tc>
-        <w:tc>
-          <w:tcPr>
-            <w:tcW w:w="1276" w:type="dxa"/>
+            <w:tcW w:w="1107" w:type="dxa"/>
+          </w:tcPr>
+          <w:p>
+            <w:pPr>
+              <w:rPr>
+                <w:lang w:val="en-US"/>
+              </w:rPr>
+            </w:pPr>
+          </w:p>
+        </w:tc>
+        <w:tc>
+          <w:tcPr>
+            <w:tcW w:w="1272" w:type="dxa"/>
           </w:tcPr>
           <w:p>
             <w:pPr>
@@ -1508,7 +1675,7 @@
         </w:tc>
         <w:tc>
           <w:tcPr>
-            <w:tcW w:w="1701" w:type="dxa"/>
+            <w:tcW w:w="1649" w:type="dxa"/>
           </w:tcPr>
           <w:p>
             <w:pPr>
@@ -1522,13 +1689,25 @@
               </w:rPr>
               <w:t>Didi</w:t>
             </w:r>
+          </w:p>
+        </w:tc>
+        <w:tc>
+          <w:tcPr>
+            <w:tcW w:w="1539" w:type="dxa"/>
+          </w:tcPr>
+          <w:p>
+            <w:pPr>
+              <w:rPr>
+                <w:lang w:val="en-US"/>
+              </w:rPr>
+            </w:pPr>
           </w:p>
         </w:tc>
       </w:tr>
       <w:tr>
         <w:tc>
           <w:tcPr>
-            <w:tcW w:w="1101" w:type="dxa"/>
+            <w:tcW w:w="1020" w:type="dxa"/>
           </w:tcPr>
           <w:p>
             <w:pPr>
@@ -1546,7 +1725,7 @@
         </w:tc>
         <w:tc>
           <w:tcPr>
-            <w:tcW w:w="6679" w:type="dxa"/>
+            <w:tcW w:w="6493" w:type="dxa"/>
           </w:tcPr>
           <w:p>
             <w:pPr>
@@ -1586,20 +1765,20 @@
         </w:tc>
         <w:tc>
           <w:tcPr>
-            <w:tcW w:w="1111" w:type="dxa"/>
-          </w:tcPr>
-          <w:p>
-            <w:pPr>
-              <w:rPr>
-                <w:b/>
-                <w:lang w:val="en-US"/>
-              </w:rPr>
-            </w:pPr>
-          </w:p>
-        </w:tc>
-        <w:tc>
-          <w:tcPr>
-            <w:tcW w:w="1276" w:type="dxa"/>
+            <w:tcW w:w="1107" w:type="dxa"/>
+          </w:tcPr>
+          <w:p>
+            <w:pPr>
+              <w:rPr>
+                <w:b/>
+                <w:lang w:val="en-US"/>
+              </w:rPr>
+            </w:pPr>
+          </w:p>
+        </w:tc>
+        <w:tc>
+          <w:tcPr>
+            <w:tcW w:w="1272" w:type="dxa"/>
           </w:tcPr>
           <w:p>
             <w:pPr>
@@ -1619,7 +1798,7 @@
         </w:tc>
         <w:tc>
           <w:tcPr>
-            <w:tcW w:w="1701" w:type="dxa"/>
+            <w:tcW w:w="1649" w:type="dxa"/>
           </w:tcPr>
           <w:p>
             <w:pPr>
@@ -1635,13 +1814,26 @@
               </w:rPr>
               <w:t>Didi</w:t>
             </w:r>
+          </w:p>
+        </w:tc>
+        <w:tc>
+          <w:tcPr>
+            <w:tcW w:w="1539" w:type="dxa"/>
+          </w:tcPr>
+          <w:p>
+            <w:pPr>
+              <w:rPr>
+                <w:b/>
+                <w:lang w:val="en-US"/>
+              </w:rPr>
+            </w:pPr>
           </w:p>
         </w:tc>
       </w:tr>
       <w:tr>
         <w:tc>
           <w:tcPr>
-            <w:tcW w:w="1101" w:type="dxa"/>
+            <w:tcW w:w="1020" w:type="dxa"/>
           </w:tcPr>
           <w:p>
             <w:pPr>
@@ -1659,7 +1851,7 @@
         </w:tc>
         <w:tc>
           <w:tcPr>
-            <w:tcW w:w="6679" w:type="dxa"/>
+            <w:tcW w:w="6493" w:type="dxa"/>
           </w:tcPr>
           <w:p>
             <w:pPr>
@@ -1699,33 +1891,46 @@
         </w:tc>
         <w:tc>
           <w:tcPr>
-            <w:tcW w:w="1111" w:type="dxa"/>
-          </w:tcPr>
-          <w:p>
-            <w:pPr>
-              <w:rPr>
-                <w:b/>
-                <w:lang w:val="en-US"/>
-              </w:rPr>
-            </w:pPr>
-          </w:p>
-        </w:tc>
-        <w:tc>
-          <w:tcPr>
-            <w:tcW w:w="1276" w:type="dxa"/>
-          </w:tcPr>
-          <w:p>
-            <w:pPr>
-              <w:rPr>
-                <w:b/>
-                <w:lang w:val="en-US"/>
-              </w:rPr>
-            </w:pPr>
-          </w:p>
-        </w:tc>
-        <w:tc>
-          <w:tcPr>
-            <w:tcW w:w="1701" w:type="dxa"/>
+            <w:tcW w:w="1107" w:type="dxa"/>
+          </w:tcPr>
+          <w:p>
+            <w:pPr>
+              <w:rPr>
+                <w:b/>
+                <w:lang w:val="en-US"/>
+              </w:rPr>
+            </w:pPr>
+          </w:p>
+        </w:tc>
+        <w:tc>
+          <w:tcPr>
+            <w:tcW w:w="1272" w:type="dxa"/>
+          </w:tcPr>
+          <w:p>
+            <w:pPr>
+              <w:rPr>
+                <w:b/>
+                <w:lang w:val="en-US"/>
+              </w:rPr>
+            </w:pPr>
+          </w:p>
+        </w:tc>
+        <w:tc>
+          <w:tcPr>
+            <w:tcW w:w="1649" w:type="dxa"/>
+          </w:tcPr>
+          <w:p>
+            <w:pPr>
+              <w:rPr>
+                <w:b/>
+                <w:lang w:val="en-US"/>
+              </w:rPr>
+            </w:pPr>
+          </w:p>
+        </w:tc>
+        <w:tc>
+          <w:tcPr>
+            <w:tcW w:w="1539" w:type="dxa"/>
           </w:tcPr>
           <w:p>
             <w:pPr>
@@ -1740,7 +1945,7 @@
       <w:tr>
         <w:tc>
           <w:tcPr>
-            <w:tcW w:w="1101" w:type="dxa"/>
+            <w:tcW w:w="1020" w:type="dxa"/>
           </w:tcPr>
           <w:p>
             <w:pPr>
@@ -1757,7 +1962,7 @@
         </w:tc>
         <w:tc>
           <w:tcPr>
-            <w:tcW w:w="6679" w:type="dxa"/>
+            <w:tcW w:w="6493" w:type="dxa"/>
           </w:tcPr>
           <w:p>
             <w:pPr>
@@ -1794,19 +1999,19 @@
         </w:tc>
         <w:tc>
           <w:tcPr>
-            <w:tcW w:w="1111" w:type="dxa"/>
-          </w:tcPr>
-          <w:p>
-            <w:pPr>
-              <w:rPr>
-                <w:lang w:val="en-US"/>
-              </w:rPr>
-            </w:pPr>
-          </w:p>
-        </w:tc>
-        <w:tc>
-          <w:tcPr>
-            <w:tcW w:w="1276" w:type="dxa"/>
+            <w:tcW w:w="1107" w:type="dxa"/>
+          </w:tcPr>
+          <w:p>
+            <w:pPr>
+              <w:rPr>
+                <w:lang w:val="en-US"/>
+              </w:rPr>
+            </w:pPr>
+          </w:p>
+        </w:tc>
+        <w:tc>
+          <w:tcPr>
+            <w:tcW w:w="1272" w:type="dxa"/>
           </w:tcPr>
           <w:p>
             <w:pPr>
@@ -1824,7 +2029,19 @@
         </w:tc>
         <w:tc>
           <w:tcPr>
-            <w:tcW w:w="1701" w:type="dxa"/>
+            <w:tcW w:w="1649" w:type="dxa"/>
+          </w:tcPr>
+          <w:p>
+            <w:pPr>
+              <w:rPr>
+                <w:lang w:val="en-US"/>
+              </w:rPr>
+            </w:pPr>
+          </w:p>
+        </w:tc>
+        <w:tc>
+          <w:tcPr>
+            <w:tcW w:w="1539" w:type="dxa"/>
           </w:tcPr>
           <w:p>
             <w:pPr>
@@ -1838,7 +2055,7 @@
       <w:tr>
         <w:tc>
           <w:tcPr>
-            <w:tcW w:w="1101" w:type="dxa"/>
+            <w:tcW w:w="1020" w:type="dxa"/>
           </w:tcPr>
           <w:p>
             <w:pPr>
@@ -1855,7 +2072,7 @@
         </w:tc>
         <w:tc>
           <w:tcPr>
-            <w:tcW w:w="6679" w:type="dxa"/>
+            <w:tcW w:w="6493" w:type="dxa"/>
           </w:tcPr>
           <w:p>
             <w:pPr>
@@ -1892,19 +2109,19 @@
         </w:tc>
         <w:tc>
           <w:tcPr>
-            <w:tcW w:w="1111" w:type="dxa"/>
-          </w:tcPr>
-          <w:p>
-            <w:pPr>
-              <w:rPr>
-                <w:lang w:val="en-US"/>
-              </w:rPr>
-            </w:pPr>
-          </w:p>
-        </w:tc>
-        <w:tc>
-          <w:tcPr>
-            <w:tcW w:w="1276" w:type="dxa"/>
+            <w:tcW w:w="1107" w:type="dxa"/>
+          </w:tcPr>
+          <w:p>
+            <w:pPr>
+              <w:rPr>
+                <w:lang w:val="en-US"/>
+              </w:rPr>
+            </w:pPr>
+          </w:p>
+        </w:tc>
+        <w:tc>
+          <w:tcPr>
+            <w:tcW w:w="1272" w:type="dxa"/>
           </w:tcPr>
           <w:p>
             <w:pPr>
@@ -1922,7 +2139,7 @@
         </w:tc>
         <w:tc>
           <w:tcPr>
-            <w:tcW w:w="1701" w:type="dxa"/>
+            <w:tcW w:w="1649" w:type="dxa"/>
           </w:tcPr>
           <w:p>
             <w:pPr>
@@ -1936,13 +2153,25 @@
               </w:rPr>
               <w:t>Didi</w:t>
             </w:r>
+          </w:p>
+        </w:tc>
+        <w:tc>
+          <w:tcPr>
+            <w:tcW w:w="1539" w:type="dxa"/>
+          </w:tcPr>
+          <w:p>
+            <w:pPr>
+              <w:rPr>
+                <w:lang w:val="en-US"/>
+              </w:rPr>
+            </w:pPr>
           </w:p>
         </w:tc>
       </w:tr>
       <w:tr>
         <w:tc>
           <w:tcPr>
-            <w:tcW w:w="1101" w:type="dxa"/>
+            <w:tcW w:w="1020" w:type="dxa"/>
           </w:tcPr>
           <w:p>
             <w:pPr>
@@ -1959,7 +2188,7 @@
         </w:tc>
         <w:tc>
           <w:tcPr>
-            <w:tcW w:w="6679" w:type="dxa"/>
+            <w:tcW w:w="6493" w:type="dxa"/>
           </w:tcPr>
           <w:p>
             <w:pPr>
@@ -1996,19 +2225,19 @@
         </w:tc>
         <w:tc>
           <w:tcPr>
-            <w:tcW w:w="1111" w:type="dxa"/>
-          </w:tcPr>
-          <w:p>
-            <w:pPr>
-              <w:rPr>
-                <w:lang w:val="en-US"/>
-              </w:rPr>
-            </w:pPr>
-          </w:p>
-        </w:tc>
-        <w:tc>
-          <w:tcPr>
-            <w:tcW w:w="1276" w:type="dxa"/>
+            <w:tcW w:w="1107" w:type="dxa"/>
+          </w:tcPr>
+          <w:p>
+            <w:pPr>
+              <w:rPr>
+                <w:lang w:val="en-US"/>
+              </w:rPr>
+            </w:pPr>
+          </w:p>
+        </w:tc>
+        <w:tc>
+          <w:tcPr>
+            <w:tcW w:w="1272" w:type="dxa"/>
           </w:tcPr>
           <w:p>
             <w:pPr>
@@ -2026,7 +2255,7 @@
         </w:tc>
         <w:tc>
           <w:tcPr>
-            <w:tcW w:w="1701" w:type="dxa"/>
+            <w:tcW w:w="1649" w:type="dxa"/>
           </w:tcPr>
           <w:p>
             <w:pPr>
@@ -2040,13 +2269,25 @@
               </w:rPr>
               <w:t>Didi</w:t>
             </w:r>
+          </w:p>
+        </w:tc>
+        <w:tc>
+          <w:tcPr>
+            <w:tcW w:w="1539" w:type="dxa"/>
+          </w:tcPr>
+          <w:p>
+            <w:pPr>
+              <w:rPr>
+                <w:lang w:val="en-US"/>
+              </w:rPr>
+            </w:pPr>
           </w:p>
         </w:tc>
       </w:tr>
       <w:tr>
         <w:tc>
           <w:tcPr>
-            <w:tcW w:w="1101" w:type="dxa"/>
+            <w:tcW w:w="1020" w:type="dxa"/>
           </w:tcPr>
           <w:p>
             <w:pPr>
@@ -2064,7 +2305,7 @@
         </w:tc>
         <w:tc>
           <w:tcPr>
-            <w:tcW w:w="6679" w:type="dxa"/>
+            <w:tcW w:w="6493" w:type="dxa"/>
           </w:tcPr>
           <w:p>
             <w:pPr>
@@ -2104,33 +2345,46 @@
         </w:tc>
         <w:tc>
           <w:tcPr>
-            <w:tcW w:w="1111" w:type="dxa"/>
-          </w:tcPr>
-          <w:p>
-            <w:pPr>
-              <w:rPr>
-                <w:b/>
-                <w:lang w:val="en-US"/>
-              </w:rPr>
-            </w:pPr>
-          </w:p>
-        </w:tc>
-        <w:tc>
-          <w:tcPr>
-            <w:tcW w:w="1276" w:type="dxa"/>
-          </w:tcPr>
-          <w:p>
-            <w:pPr>
-              <w:rPr>
-                <w:b/>
-                <w:lang w:val="en-US"/>
-              </w:rPr>
-            </w:pPr>
-          </w:p>
-        </w:tc>
-        <w:tc>
-          <w:tcPr>
-            <w:tcW w:w="1701" w:type="dxa"/>
+            <w:tcW w:w="1107" w:type="dxa"/>
+          </w:tcPr>
+          <w:p>
+            <w:pPr>
+              <w:rPr>
+                <w:b/>
+                <w:lang w:val="en-US"/>
+              </w:rPr>
+            </w:pPr>
+          </w:p>
+        </w:tc>
+        <w:tc>
+          <w:tcPr>
+            <w:tcW w:w="1272" w:type="dxa"/>
+          </w:tcPr>
+          <w:p>
+            <w:pPr>
+              <w:rPr>
+                <w:b/>
+                <w:lang w:val="en-US"/>
+              </w:rPr>
+            </w:pPr>
+          </w:p>
+        </w:tc>
+        <w:tc>
+          <w:tcPr>
+            <w:tcW w:w="1649" w:type="dxa"/>
+          </w:tcPr>
+          <w:p>
+            <w:pPr>
+              <w:rPr>
+                <w:b/>
+                <w:lang w:val="en-US"/>
+              </w:rPr>
+            </w:pPr>
+          </w:p>
+        </w:tc>
+        <w:tc>
+          <w:tcPr>
+            <w:tcW w:w="1539" w:type="dxa"/>
           </w:tcPr>
           <w:p>
             <w:pPr>
@@ -2145,7 +2399,7 @@
       <w:tr>
         <w:tc>
           <w:tcPr>
-            <w:tcW w:w="1101" w:type="dxa"/>
+            <w:tcW w:w="1020" w:type="dxa"/>
           </w:tcPr>
           <w:p>
             <w:pPr>
@@ -2162,7 +2416,7 @@
         </w:tc>
         <w:tc>
           <w:tcPr>
-            <w:tcW w:w="6679" w:type="dxa"/>
+            <w:tcW w:w="6493" w:type="dxa"/>
           </w:tcPr>
           <w:p>
             <w:pPr>
@@ -2199,19 +2453,19 @@
         </w:tc>
         <w:tc>
           <w:tcPr>
-            <w:tcW w:w="1111" w:type="dxa"/>
-          </w:tcPr>
-          <w:p>
-            <w:pPr>
-              <w:rPr>
-                <w:lang w:val="en-US"/>
-              </w:rPr>
-            </w:pPr>
-          </w:p>
-        </w:tc>
-        <w:tc>
-          <w:tcPr>
-            <w:tcW w:w="1276" w:type="dxa"/>
+            <w:tcW w:w="1107" w:type="dxa"/>
+          </w:tcPr>
+          <w:p>
+            <w:pPr>
+              <w:rPr>
+                <w:lang w:val="en-US"/>
+              </w:rPr>
+            </w:pPr>
+          </w:p>
+        </w:tc>
+        <w:tc>
+          <w:tcPr>
+            <w:tcW w:w="1272" w:type="dxa"/>
           </w:tcPr>
           <w:p>
             <w:pPr>
@@ -2229,7 +2483,7 @@
         </w:tc>
         <w:tc>
           <w:tcPr>
-            <w:tcW w:w="1701" w:type="dxa"/>
+            <w:tcW w:w="1649" w:type="dxa"/>
           </w:tcPr>
           <w:p>
             <w:pPr>
@@ -2243,13 +2497,25 @@
               </w:rPr>
               <w:t>Didi</w:t>
             </w:r>
+          </w:p>
+        </w:tc>
+        <w:tc>
+          <w:tcPr>
+            <w:tcW w:w="1539" w:type="dxa"/>
+          </w:tcPr>
+          <w:p>
+            <w:pPr>
+              <w:rPr>
+                <w:lang w:val="en-US"/>
+              </w:rPr>
+            </w:pPr>
           </w:p>
         </w:tc>
       </w:tr>
       <w:tr>
         <w:tc>
           <w:tcPr>
-            <w:tcW w:w="1101" w:type="dxa"/>
+            <w:tcW w:w="1020" w:type="dxa"/>
           </w:tcPr>
           <w:p>
             <w:pPr>
@@ -2267,7 +2533,7 @@
         </w:tc>
         <w:tc>
           <w:tcPr>
-            <w:tcW w:w="6679" w:type="dxa"/>
+            <w:tcW w:w="6493" w:type="dxa"/>
           </w:tcPr>
           <w:p>
             <w:pPr>
@@ -2307,33 +2573,46 @@
         </w:tc>
         <w:tc>
           <w:tcPr>
-            <w:tcW w:w="1111" w:type="dxa"/>
-          </w:tcPr>
-          <w:p>
-            <w:pPr>
-              <w:rPr>
-                <w:b/>
-                <w:lang w:val="en-US"/>
-              </w:rPr>
-            </w:pPr>
-          </w:p>
-        </w:tc>
-        <w:tc>
-          <w:tcPr>
-            <w:tcW w:w="1276" w:type="dxa"/>
-          </w:tcPr>
-          <w:p>
-            <w:pPr>
-              <w:rPr>
-                <w:b/>
-                <w:lang w:val="en-US"/>
-              </w:rPr>
-            </w:pPr>
-          </w:p>
-        </w:tc>
-        <w:tc>
-          <w:tcPr>
-            <w:tcW w:w="1701" w:type="dxa"/>
+            <w:tcW w:w="1107" w:type="dxa"/>
+          </w:tcPr>
+          <w:p>
+            <w:pPr>
+              <w:rPr>
+                <w:b/>
+                <w:lang w:val="en-US"/>
+              </w:rPr>
+            </w:pPr>
+          </w:p>
+        </w:tc>
+        <w:tc>
+          <w:tcPr>
+            <w:tcW w:w="1272" w:type="dxa"/>
+          </w:tcPr>
+          <w:p>
+            <w:pPr>
+              <w:rPr>
+                <w:b/>
+                <w:lang w:val="en-US"/>
+              </w:rPr>
+            </w:pPr>
+          </w:p>
+        </w:tc>
+        <w:tc>
+          <w:tcPr>
+            <w:tcW w:w="1649" w:type="dxa"/>
+          </w:tcPr>
+          <w:p>
+            <w:pPr>
+              <w:rPr>
+                <w:b/>
+                <w:lang w:val="en-US"/>
+              </w:rPr>
+            </w:pPr>
+          </w:p>
+        </w:tc>
+        <w:tc>
+          <w:tcPr>
+            <w:tcW w:w="1539" w:type="dxa"/>
           </w:tcPr>
           <w:p>
             <w:pPr>
@@ -2348,7 +2627,7 @@
       <w:tr>
         <w:tc>
           <w:tcPr>
-            <w:tcW w:w="1101" w:type="dxa"/>
+            <w:tcW w:w="1020" w:type="dxa"/>
           </w:tcPr>
           <w:p>
             <w:pPr>
@@ -2365,7 +2644,7 @@
         </w:tc>
         <w:tc>
           <w:tcPr>
-            <w:tcW w:w="6679" w:type="dxa"/>
+            <w:tcW w:w="6493" w:type="dxa"/>
           </w:tcPr>
           <w:p>
             <w:pPr>
@@ -2402,19 +2681,19 @@
         </w:tc>
         <w:tc>
           <w:tcPr>
-            <w:tcW w:w="1111" w:type="dxa"/>
-          </w:tcPr>
-          <w:p>
-            <w:pPr>
-              <w:rPr>
-                <w:lang w:val="en-US"/>
-              </w:rPr>
-            </w:pPr>
-          </w:p>
-        </w:tc>
-        <w:tc>
-          <w:tcPr>
-            <w:tcW w:w="1276" w:type="dxa"/>
+            <w:tcW w:w="1107" w:type="dxa"/>
+          </w:tcPr>
+          <w:p>
+            <w:pPr>
+              <w:rPr>
+                <w:lang w:val="en-US"/>
+              </w:rPr>
+            </w:pPr>
+          </w:p>
+        </w:tc>
+        <w:tc>
+          <w:tcPr>
+            <w:tcW w:w="1272" w:type="dxa"/>
           </w:tcPr>
           <w:p>
             <w:pPr>
@@ -2432,7 +2711,7 @@
         </w:tc>
         <w:tc>
           <w:tcPr>
-            <w:tcW w:w="1701" w:type="dxa"/>
+            <w:tcW w:w="1649" w:type="dxa"/>
           </w:tcPr>
           <w:p>
             <w:pPr>
@@ -2446,13 +2725,25 @@
               </w:rPr>
               <w:t>Didi</w:t>
             </w:r>
+          </w:p>
+        </w:tc>
+        <w:tc>
+          <w:tcPr>
+            <w:tcW w:w="1539" w:type="dxa"/>
+          </w:tcPr>
+          <w:p>
+            <w:pPr>
+              <w:rPr>
+                <w:lang w:val="en-US"/>
+              </w:rPr>
+            </w:pPr>
           </w:p>
         </w:tc>
       </w:tr>
       <w:tr>
         <w:tc>
           <w:tcPr>
-            <w:tcW w:w="1101" w:type="dxa"/>
+            <w:tcW w:w="1020" w:type="dxa"/>
           </w:tcPr>
           <w:p>
             <w:pPr>
@@ -2469,7 +2760,7 @@
         </w:tc>
         <w:tc>
           <w:tcPr>
-            <w:tcW w:w="6679" w:type="dxa"/>
+            <w:tcW w:w="6493" w:type="dxa"/>
           </w:tcPr>
           <w:p>
             <w:pPr>
@@ -2506,19 +2797,19 @@
         </w:tc>
         <w:tc>
           <w:tcPr>
-            <w:tcW w:w="1111" w:type="dxa"/>
-          </w:tcPr>
-          <w:p>
-            <w:pPr>
-              <w:rPr>
-                <w:lang w:val="en-US"/>
-              </w:rPr>
-            </w:pPr>
-          </w:p>
-        </w:tc>
-        <w:tc>
-          <w:tcPr>
-            <w:tcW w:w="1276" w:type="dxa"/>
+            <w:tcW w:w="1107" w:type="dxa"/>
+          </w:tcPr>
+          <w:p>
+            <w:pPr>
+              <w:rPr>
+                <w:lang w:val="en-US"/>
+              </w:rPr>
+            </w:pPr>
+          </w:p>
+        </w:tc>
+        <w:tc>
+          <w:tcPr>
+            <w:tcW w:w="1272" w:type="dxa"/>
           </w:tcPr>
           <w:p>
             <w:pPr>
@@ -2536,7 +2827,7 @@
         </w:tc>
         <w:tc>
           <w:tcPr>
-            <w:tcW w:w="1701" w:type="dxa"/>
+            <w:tcW w:w="1649" w:type="dxa"/>
           </w:tcPr>
           <w:p>
             <w:pPr>
@@ -2550,13 +2841,25 @@
               </w:rPr>
               <w:t>Didi</w:t>
             </w:r>
+          </w:p>
+        </w:tc>
+        <w:tc>
+          <w:tcPr>
+            <w:tcW w:w="1539" w:type="dxa"/>
+          </w:tcPr>
+          <w:p>
+            <w:pPr>
+              <w:rPr>
+                <w:lang w:val="en-US"/>
+              </w:rPr>
+            </w:pPr>
           </w:p>
         </w:tc>
       </w:tr>
       <w:tr>
         <w:tc>
           <w:tcPr>
-            <w:tcW w:w="1101" w:type="dxa"/>
+            <w:tcW w:w="1020" w:type="dxa"/>
           </w:tcPr>
           <w:p>
             <w:pPr>
@@ -2574,7 +2877,7 @@
         </w:tc>
         <w:tc>
           <w:tcPr>
-            <w:tcW w:w="6679" w:type="dxa"/>
+            <w:tcW w:w="6493" w:type="dxa"/>
           </w:tcPr>
           <w:p>
             <w:pPr>
@@ -2614,33 +2917,46 @@
         </w:tc>
         <w:tc>
           <w:tcPr>
-            <w:tcW w:w="1111" w:type="dxa"/>
-          </w:tcPr>
-          <w:p>
-            <w:pPr>
-              <w:rPr>
-                <w:b/>
-                <w:lang w:val="en-US"/>
-              </w:rPr>
-            </w:pPr>
-          </w:p>
-        </w:tc>
-        <w:tc>
-          <w:tcPr>
-            <w:tcW w:w="1276" w:type="dxa"/>
-          </w:tcPr>
-          <w:p>
-            <w:pPr>
-              <w:rPr>
-                <w:b/>
-                <w:lang w:val="en-US"/>
-              </w:rPr>
-            </w:pPr>
-          </w:p>
-        </w:tc>
-        <w:tc>
-          <w:tcPr>
-            <w:tcW w:w="1701" w:type="dxa"/>
+            <w:tcW w:w="1107" w:type="dxa"/>
+          </w:tcPr>
+          <w:p>
+            <w:pPr>
+              <w:rPr>
+                <w:b/>
+                <w:lang w:val="en-US"/>
+              </w:rPr>
+            </w:pPr>
+          </w:p>
+        </w:tc>
+        <w:tc>
+          <w:tcPr>
+            <w:tcW w:w="1272" w:type="dxa"/>
+          </w:tcPr>
+          <w:p>
+            <w:pPr>
+              <w:rPr>
+                <w:b/>
+                <w:lang w:val="en-US"/>
+              </w:rPr>
+            </w:pPr>
+          </w:p>
+        </w:tc>
+        <w:tc>
+          <w:tcPr>
+            <w:tcW w:w="1649" w:type="dxa"/>
+          </w:tcPr>
+          <w:p>
+            <w:pPr>
+              <w:rPr>
+                <w:b/>
+                <w:lang w:val="en-US"/>
+              </w:rPr>
+            </w:pPr>
+          </w:p>
+        </w:tc>
+        <w:tc>
+          <w:tcPr>
+            <w:tcW w:w="1539" w:type="dxa"/>
           </w:tcPr>
           <w:p>
             <w:pPr>
@@ -2655,7 +2971,7 @@
       <w:tr>
         <w:tc>
           <w:tcPr>
-            <w:tcW w:w="1101" w:type="dxa"/>
+            <w:tcW w:w="1020" w:type="dxa"/>
           </w:tcPr>
           <w:p>
             <w:pPr>
@@ -2672,7 +2988,7 @@
         </w:tc>
         <w:tc>
           <w:tcPr>
-            <w:tcW w:w="6679" w:type="dxa"/>
+            <w:tcW w:w="6493" w:type="dxa"/>
           </w:tcPr>
           <w:p>
             <w:pPr>
@@ -2709,19 +3025,19 @@
         </w:tc>
         <w:tc>
           <w:tcPr>
-            <w:tcW w:w="1111" w:type="dxa"/>
-          </w:tcPr>
-          <w:p>
-            <w:pPr>
-              <w:rPr>
-                <w:lang w:val="en-US"/>
-              </w:rPr>
-            </w:pPr>
-          </w:p>
-        </w:tc>
-        <w:tc>
-          <w:tcPr>
-            <w:tcW w:w="1276" w:type="dxa"/>
+            <w:tcW w:w="1107" w:type="dxa"/>
+          </w:tcPr>
+          <w:p>
+            <w:pPr>
+              <w:rPr>
+                <w:lang w:val="en-US"/>
+              </w:rPr>
+            </w:pPr>
+          </w:p>
+        </w:tc>
+        <w:tc>
+          <w:tcPr>
+            <w:tcW w:w="1272" w:type="dxa"/>
           </w:tcPr>
           <w:p>
             <w:pPr>
@@ -2739,7 +3055,7 @@
         </w:tc>
         <w:tc>
           <w:tcPr>
-            <w:tcW w:w="1701" w:type="dxa"/>
+            <w:tcW w:w="1649" w:type="dxa"/>
           </w:tcPr>
           <w:p>
             <w:pPr>
@@ -2753,13 +3069,25 @@
               </w:rPr>
               <w:t>Didi</w:t>
             </w:r>
+          </w:p>
+        </w:tc>
+        <w:tc>
+          <w:tcPr>
+            <w:tcW w:w="1539" w:type="dxa"/>
+          </w:tcPr>
+          <w:p>
+            <w:pPr>
+              <w:rPr>
+                <w:lang w:val="en-US"/>
+              </w:rPr>
+            </w:pPr>
           </w:p>
         </w:tc>
       </w:tr>
       <w:tr>
         <w:tc>
           <w:tcPr>
-            <w:tcW w:w="1101" w:type="dxa"/>
+            <w:tcW w:w="1020" w:type="dxa"/>
           </w:tcPr>
           <w:p>
             <w:pPr>
@@ -2777,7 +3105,7 @@
         </w:tc>
         <w:tc>
           <w:tcPr>
-            <w:tcW w:w="6679" w:type="dxa"/>
+            <w:tcW w:w="6493" w:type="dxa"/>
           </w:tcPr>
           <w:p>
             <w:pPr>
@@ -2817,20 +3145,20 @@
         </w:tc>
         <w:tc>
           <w:tcPr>
-            <w:tcW w:w="1111" w:type="dxa"/>
-          </w:tcPr>
-          <w:p>
-            <w:pPr>
-              <w:rPr>
-                <w:b/>
-                <w:lang w:val="en-US"/>
-              </w:rPr>
-            </w:pPr>
-          </w:p>
-        </w:tc>
-        <w:tc>
-          <w:tcPr>
-            <w:tcW w:w="1276" w:type="dxa"/>
+            <w:tcW w:w="1107" w:type="dxa"/>
+          </w:tcPr>
+          <w:p>
+            <w:pPr>
+              <w:rPr>
+                <w:b/>
+                <w:lang w:val="en-US"/>
+              </w:rPr>
+            </w:pPr>
+          </w:p>
+        </w:tc>
+        <w:tc>
+          <w:tcPr>
+            <w:tcW w:w="1272" w:type="dxa"/>
           </w:tcPr>
           <w:p>
             <w:pPr>
@@ -2850,7 +3178,7 @@
         </w:tc>
         <w:tc>
           <w:tcPr>
-            <w:tcW w:w="1701" w:type="dxa"/>
+            <w:tcW w:w="1649" w:type="dxa"/>
           </w:tcPr>
           <w:p>
             <w:pPr>
@@ -2866,13 +3194,26 @@
               </w:rPr>
               <w:t>Didi</w:t>
             </w:r>
+          </w:p>
+        </w:tc>
+        <w:tc>
+          <w:tcPr>
+            <w:tcW w:w="1539" w:type="dxa"/>
+          </w:tcPr>
+          <w:p>
+            <w:pPr>
+              <w:rPr>
+                <w:b/>
+                <w:lang w:val="en-US"/>
+              </w:rPr>
+            </w:pPr>
           </w:p>
         </w:tc>
       </w:tr>
       <w:tr>
         <w:tc>
           <w:tcPr>
-            <w:tcW w:w="1101" w:type="dxa"/>
+            <w:tcW w:w="1020" w:type="dxa"/>
           </w:tcPr>
           <w:p>
             <w:pPr>
@@ -2890,7 +3231,7 @@
         </w:tc>
         <w:tc>
           <w:tcPr>
-            <w:tcW w:w="6679" w:type="dxa"/>
+            <w:tcW w:w="6493" w:type="dxa"/>
           </w:tcPr>
           <w:p>
             <w:pPr>
@@ -2930,33 +3271,46 @@
         </w:tc>
         <w:tc>
           <w:tcPr>
-            <w:tcW w:w="1111" w:type="dxa"/>
-          </w:tcPr>
-          <w:p>
-            <w:pPr>
-              <w:rPr>
-                <w:b/>
-                <w:lang w:val="en-US"/>
-              </w:rPr>
-            </w:pPr>
-          </w:p>
-        </w:tc>
-        <w:tc>
-          <w:tcPr>
-            <w:tcW w:w="1276" w:type="dxa"/>
-          </w:tcPr>
-          <w:p>
-            <w:pPr>
-              <w:rPr>
-                <w:b/>
-                <w:lang w:val="en-US"/>
-              </w:rPr>
-            </w:pPr>
-          </w:p>
-        </w:tc>
-        <w:tc>
-          <w:tcPr>
-            <w:tcW w:w="1701" w:type="dxa"/>
+            <w:tcW w:w="1107" w:type="dxa"/>
+          </w:tcPr>
+          <w:p>
+            <w:pPr>
+              <w:rPr>
+                <w:b/>
+                <w:lang w:val="en-US"/>
+              </w:rPr>
+            </w:pPr>
+          </w:p>
+        </w:tc>
+        <w:tc>
+          <w:tcPr>
+            <w:tcW w:w="1272" w:type="dxa"/>
+          </w:tcPr>
+          <w:p>
+            <w:pPr>
+              <w:rPr>
+                <w:b/>
+                <w:lang w:val="en-US"/>
+              </w:rPr>
+            </w:pPr>
+          </w:p>
+        </w:tc>
+        <w:tc>
+          <w:tcPr>
+            <w:tcW w:w="1649" w:type="dxa"/>
+          </w:tcPr>
+          <w:p>
+            <w:pPr>
+              <w:rPr>
+                <w:b/>
+                <w:lang w:val="en-US"/>
+              </w:rPr>
+            </w:pPr>
+          </w:p>
+        </w:tc>
+        <w:tc>
+          <w:tcPr>
+            <w:tcW w:w="1539" w:type="dxa"/>
           </w:tcPr>
           <w:p>
             <w:pPr>
@@ -2971,7 +3325,7 @@
       <w:tr>
         <w:tc>
           <w:tcPr>
-            <w:tcW w:w="1101" w:type="dxa"/>
+            <w:tcW w:w="1020" w:type="dxa"/>
           </w:tcPr>
           <w:p>
             <w:pPr>
@@ -2988,7 +3342,7 @@
         </w:tc>
         <w:tc>
           <w:tcPr>
-            <w:tcW w:w="6679" w:type="dxa"/>
+            <w:tcW w:w="6493" w:type="dxa"/>
           </w:tcPr>
           <w:p>
             <w:pPr>
@@ -3025,19 +3379,19 @@
         </w:tc>
         <w:tc>
           <w:tcPr>
-            <w:tcW w:w="1111" w:type="dxa"/>
-          </w:tcPr>
-          <w:p>
-            <w:pPr>
-              <w:rPr>
-                <w:lang w:val="en-US"/>
-              </w:rPr>
-            </w:pPr>
-          </w:p>
-        </w:tc>
-        <w:tc>
-          <w:tcPr>
-            <w:tcW w:w="1276" w:type="dxa"/>
+            <w:tcW w:w="1107" w:type="dxa"/>
+          </w:tcPr>
+          <w:p>
+            <w:pPr>
+              <w:rPr>
+                <w:lang w:val="en-US"/>
+              </w:rPr>
+            </w:pPr>
+          </w:p>
+        </w:tc>
+        <w:tc>
+          <w:tcPr>
+            <w:tcW w:w="1272" w:type="dxa"/>
           </w:tcPr>
           <w:p>
             <w:pPr>
@@ -3055,7 +3409,7 @@
         </w:tc>
         <w:tc>
           <w:tcPr>
-            <w:tcW w:w="1701" w:type="dxa"/>
+            <w:tcW w:w="1649" w:type="dxa"/>
           </w:tcPr>
           <w:p>
             <w:pPr>
@@ -3069,13 +3423,25 @@
               </w:rPr>
               <w:t>Didi</w:t>
             </w:r>
+          </w:p>
+        </w:tc>
+        <w:tc>
+          <w:tcPr>
+            <w:tcW w:w="1539" w:type="dxa"/>
+          </w:tcPr>
+          <w:p>
+            <w:pPr>
+              <w:rPr>
+                <w:lang w:val="en-US"/>
+              </w:rPr>
+            </w:pPr>
           </w:p>
         </w:tc>
       </w:tr>
       <w:tr>
         <w:tc>
           <w:tcPr>
-            <w:tcW w:w="1101" w:type="dxa"/>
+            <w:tcW w:w="1020" w:type="dxa"/>
           </w:tcPr>
           <w:p>
             <w:pPr>
@@ -3092,7 +3458,7 @@
         </w:tc>
         <w:tc>
           <w:tcPr>
-            <w:tcW w:w="6679" w:type="dxa"/>
+            <w:tcW w:w="6493" w:type="dxa"/>
           </w:tcPr>
           <w:p>
             <w:pPr>
@@ -3129,19 +3495,19 @@
         </w:tc>
         <w:tc>
           <w:tcPr>
-            <w:tcW w:w="1111" w:type="dxa"/>
-          </w:tcPr>
-          <w:p>
-            <w:pPr>
-              <w:rPr>
-                <w:lang w:val="en-US"/>
-              </w:rPr>
-            </w:pPr>
-          </w:p>
-        </w:tc>
-        <w:tc>
-          <w:tcPr>
-            <w:tcW w:w="1276" w:type="dxa"/>
+            <w:tcW w:w="1107" w:type="dxa"/>
+          </w:tcPr>
+          <w:p>
+            <w:pPr>
+              <w:rPr>
+                <w:lang w:val="en-US"/>
+              </w:rPr>
+            </w:pPr>
+          </w:p>
+        </w:tc>
+        <w:tc>
+          <w:tcPr>
+            <w:tcW w:w="1272" w:type="dxa"/>
           </w:tcPr>
           <w:p>
             <w:pPr>
@@ -3159,7 +3525,7 @@
         </w:tc>
         <w:tc>
           <w:tcPr>
-            <w:tcW w:w="1701" w:type="dxa"/>
+            <w:tcW w:w="1649" w:type="dxa"/>
           </w:tcPr>
           <w:p>
             <w:pPr>
@@ -3173,13 +3539,25 @@
               </w:rPr>
               <w:t>Didi</w:t>
             </w:r>
+          </w:p>
+        </w:tc>
+        <w:tc>
+          <w:tcPr>
+            <w:tcW w:w="1539" w:type="dxa"/>
+          </w:tcPr>
+          <w:p>
+            <w:pPr>
+              <w:rPr>
+                <w:lang w:val="en-US"/>
+              </w:rPr>
+            </w:pPr>
           </w:p>
         </w:tc>
       </w:tr>
       <w:tr>
         <w:tc>
           <w:tcPr>
-            <w:tcW w:w="1101" w:type="dxa"/>
+            <w:tcW w:w="1020" w:type="dxa"/>
           </w:tcPr>
           <w:p>
             <w:pPr>
@@ -3197,7 +3575,7 @@
         </w:tc>
         <w:tc>
           <w:tcPr>
-            <w:tcW w:w="6679" w:type="dxa"/>
+            <w:tcW w:w="6493" w:type="dxa"/>
           </w:tcPr>
           <w:p>
             <w:pPr>
@@ -3237,33 +3615,46 @@
         </w:tc>
         <w:tc>
           <w:tcPr>
-            <w:tcW w:w="1111" w:type="dxa"/>
-          </w:tcPr>
-          <w:p>
-            <w:pPr>
-              <w:rPr>
-                <w:b/>
-                <w:lang w:val="en-US"/>
-              </w:rPr>
-            </w:pPr>
-          </w:p>
-        </w:tc>
-        <w:tc>
-          <w:tcPr>
-            <w:tcW w:w="1276" w:type="dxa"/>
-          </w:tcPr>
-          <w:p>
-            <w:pPr>
-              <w:rPr>
-                <w:b/>
-                <w:lang w:val="en-US"/>
-              </w:rPr>
-            </w:pPr>
-          </w:p>
-        </w:tc>
-        <w:tc>
-          <w:tcPr>
-            <w:tcW w:w="1701" w:type="dxa"/>
+            <w:tcW w:w="1107" w:type="dxa"/>
+          </w:tcPr>
+          <w:p>
+            <w:pPr>
+              <w:rPr>
+                <w:b/>
+                <w:lang w:val="en-US"/>
+              </w:rPr>
+            </w:pPr>
+          </w:p>
+        </w:tc>
+        <w:tc>
+          <w:tcPr>
+            <w:tcW w:w="1272" w:type="dxa"/>
+          </w:tcPr>
+          <w:p>
+            <w:pPr>
+              <w:rPr>
+                <w:b/>
+                <w:lang w:val="en-US"/>
+              </w:rPr>
+            </w:pPr>
+          </w:p>
+        </w:tc>
+        <w:tc>
+          <w:tcPr>
+            <w:tcW w:w="1649" w:type="dxa"/>
+          </w:tcPr>
+          <w:p>
+            <w:pPr>
+              <w:rPr>
+                <w:b/>
+                <w:lang w:val="en-US"/>
+              </w:rPr>
+            </w:pPr>
+          </w:p>
+        </w:tc>
+        <w:tc>
+          <w:tcPr>
+            <w:tcW w:w="1539" w:type="dxa"/>
           </w:tcPr>
           <w:p>
             <w:pPr>
@@ -3278,7 +3669,7 @@
       <w:tr>
         <w:tc>
           <w:tcPr>
-            <w:tcW w:w="1101" w:type="dxa"/>
+            <w:tcW w:w="1020" w:type="dxa"/>
           </w:tcPr>
           <w:p>
             <w:pPr>
@@ -3295,7 +3686,7 @@
         </w:tc>
         <w:tc>
           <w:tcPr>
-            <w:tcW w:w="6679" w:type="dxa"/>
+            <w:tcW w:w="6493" w:type="dxa"/>
           </w:tcPr>
           <w:p>
             <w:pPr>
@@ -3332,19 +3723,19 @@
         </w:tc>
         <w:tc>
           <w:tcPr>
-            <w:tcW w:w="1111" w:type="dxa"/>
-          </w:tcPr>
-          <w:p>
-            <w:pPr>
-              <w:rPr>
-                <w:lang w:val="en-US"/>
-              </w:rPr>
-            </w:pPr>
-          </w:p>
-        </w:tc>
-        <w:tc>
-          <w:tcPr>
-            <w:tcW w:w="1276" w:type="dxa"/>
+            <w:tcW w:w="1107" w:type="dxa"/>
+          </w:tcPr>
+          <w:p>
+            <w:pPr>
+              <w:rPr>
+                <w:lang w:val="en-US"/>
+              </w:rPr>
+            </w:pPr>
+          </w:p>
+        </w:tc>
+        <w:tc>
+          <w:tcPr>
+            <w:tcW w:w="1272" w:type="dxa"/>
           </w:tcPr>
           <w:p>
             <w:pPr>
@@ -3362,7 +3753,7 @@
         </w:tc>
         <w:tc>
           <w:tcPr>
-            <w:tcW w:w="1701" w:type="dxa"/>
+            <w:tcW w:w="1649" w:type="dxa"/>
           </w:tcPr>
           <w:p>
             <w:pPr>
@@ -3376,13 +3767,25 @@
               </w:rPr>
               <w:t>Didi</w:t>
             </w:r>
+          </w:p>
+        </w:tc>
+        <w:tc>
+          <w:tcPr>
+            <w:tcW w:w="1539" w:type="dxa"/>
+          </w:tcPr>
+          <w:p>
+            <w:pPr>
+              <w:rPr>
+                <w:lang w:val="en-US"/>
+              </w:rPr>
+            </w:pPr>
           </w:p>
         </w:tc>
       </w:tr>
       <w:tr>
         <w:tc>
           <w:tcPr>
-            <w:tcW w:w="1101" w:type="dxa"/>
+            <w:tcW w:w="1020" w:type="dxa"/>
           </w:tcPr>
           <w:p>
             <w:pPr>
@@ -3399,7 +3802,7 @@
         </w:tc>
         <w:tc>
           <w:tcPr>
-            <w:tcW w:w="6679" w:type="dxa"/>
+            <w:tcW w:w="6493" w:type="dxa"/>
           </w:tcPr>
           <w:p>
             <w:pPr>
@@ -3436,19 +3839,19 @@
         </w:tc>
         <w:tc>
           <w:tcPr>
-            <w:tcW w:w="1111" w:type="dxa"/>
-          </w:tcPr>
-          <w:p>
-            <w:pPr>
-              <w:rPr>
-                <w:lang w:val="en-US"/>
-              </w:rPr>
-            </w:pPr>
-          </w:p>
-        </w:tc>
-        <w:tc>
-          <w:tcPr>
-            <w:tcW w:w="1276" w:type="dxa"/>
+            <w:tcW w:w="1107" w:type="dxa"/>
+          </w:tcPr>
+          <w:p>
+            <w:pPr>
+              <w:rPr>
+                <w:lang w:val="en-US"/>
+              </w:rPr>
+            </w:pPr>
+          </w:p>
+        </w:tc>
+        <w:tc>
+          <w:tcPr>
+            <w:tcW w:w="1272" w:type="dxa"/>
           </w:tcPr>
           <w:p>
             <w:pPr>
@@ -3466,7 +3869,7 @@
         </w:tc>
         <w:tc>
           <w:tcPr>
-            <w:tcW w:w="1701" w:type="dxa"/>
+            <w:tcW w:w="1649" w:type="dxa"/>
           </w:tcPr>
           <w:p>
             <w:pPr>
@@ -3480,13 +3883,25 @@
               </w:rPr>
               <w:t>Didi</w:t>
             </w:r>
+          </w:p>
+        </w:tc>
+        <w:tc>
+          <w:tcPr>
+            <w:tcW w:w="1539" w:type="dxa"/>
+          </w:tcPr>
+          <w:p>
+            <w:pPr>
+              <w:rPr>
+                <w:lang w:val="en-US"/>
+              </w:rPr>
+            </w:pPr>
           </w:p>
         </w:tc>
       </w:tr>
       <w:tr>
         <w:tc>
           <w:tcPr>
-            <w:tcW w:w="1101" w:type="dxa"/>
+            <w:tcW w:w="1020" w:type="dxa"/>
           </w:tcPr>
           <w:p>
             <w:pPr>
@@ -3503,7 +3918,7 @@
         </w:tc>
         <w:tc>
           <w:tcPr>
-            <w:tcW w:w="6679" w:type="dxa"/>
+            <w:tcW w:w="6493" w:type="dxa"/>
           </w:tcPr>
           <w:p>
             <w:pPr>
@@ -3540,19 +3955,19 @@
         </w:tc>
         <w:tc>
           <w:tcPr>
-            <w:tcW w:w="1111" w:type="dxa"/>
-          </w:tcPr>
-          <w:p>
-            <w:pPr>
-              <w:rPr>
-                <w:lang w:val="en-US"/>
-              </w:rPr>
-            </w:pPr>
-          </w:p>
-        </w:tc>
-        <w:tc>
-          <w:tcPr>
-            <w:tcW w:w="1276" w:type="dxa"/>
+            <w:tcW w:w="1107" w:type="dxa"/>
+          </w:tcPr>
+          <w:p>
+            <w:pPr>
+              <w:rPr>
+                <w:lang w:val="en-US"/>
+              </w:rPr>
+            </w:pPr>
+          </w:p>
+        </w:tc>
+        <w:tc>
+          <w:tcPr>
+            <w:tcW w:w="1272" w:type="dxa"/>
           </w:tcPr>
           <w:p>
             <w:pPr>
@@ -3570,7 +3985,7 @@
         </w:tc>
         <w:tc>
           <w:tcPr>
-            <w:tcW w:w="1701" w:type="dxa"/>
+            <w:tcW w:w="1649" w:type="dxa"/>
           </w:tcPr>
           <w:p>
             <w:pPr>
@@ -3584,13 +3999,25 @@
               </w:rPr>
               <w:t>Didi</w:t>
             </w:r>
+          </w:p>
+        </w:tc>
+        <w:tc>
+          <w:tcPr>
+            <w:tcW w:w="1539" w:type="dxa"/>
+          </w:tcPr>
+          <w:p>
+            <w:pPr>
+              <w:rPr>
+                <w:lang w:val="en-US"/>
+              </w:rPr>
+            </w:pPr>
           </w:p>
         </w:tc>
       </w:tr>
       <w:tr>
         <w:tc>
           <w:tcPr>
-            <w:tcW w:w="1101" w:type="dxa"/>
+            <w:tcW w:w="1020" w:type="dxa"/>
           </w:tcPr>
           <w:p>
             <w:pPr>
@@ -3608,7 +4035,7 @@
         </w:tc>
         <w:tc>
           <w:tcPr>
-            <w:tcW w:w="6679" w:type="dxa"/>
+            <w:tcW w:w="6493" w:type="dxa"/>
           </w:tcPr>
           <w:p>
             <w:pPr>
@@ -3648,33 +4075,46 @@
         </w:tc>
         <w:tc>
           <w:tcPr>
-            <w:tcW w:w="1111" w:type="dxa"/>
-          </w:tcPr>
-          <w:p>
-            <w:pPr>
-              <w:rPr>
-                <w:b/>
-                <w:lang w:val="en-US"/>
-              </w:rPr>
-            </w:pPr>
-          </w:p>
-        </w:tc>
-        <w:tc>
-          <w:tcPr>
-            <w:tcW w:w="1276" w:type="dxa"/>
-          </w:tcPr>
-          <w:p>
-            <w:pPr>
-              <w:rPr>
-                <w:b/>
-                <w:lang w:val="en-US"/>
-              </w:rPr>
-            </w:pPr>
-          </w:p>
-        </w:tc>
-        <w:tc>
-          <w:tcPr>
-            <w:tcW w:w="1701" w:type="dxa"/>
+            <w:tcW w:w="1107" w:type="dxa"/>
+          </w:tcPr>
+          <w:p>
+            <w:pPr>
+              <w:rPr>
+                <w:b/>
+                <w:lang w:val="en-US"/>
+              </w:rPr>
+            </w:pPr>
+          </w:p>
+        </w:tc>
+        <w:tc>
+          <w:tcPr>
+            <w:tcW w:w="1272" w:type="dxa"/>
+          </w:tcPr>
+          <w:p>
+            <w:pPr>
+              <w:rPr>
+                <w:b/>
+                <w:lang w:val="en-US"/>
+              </w:rPr>
+            </w:pPr>
+          </w:p>
+        </w:tc>
+        <w:tc>
+          <w:tcPr>
+            <w:tcW w:w="1649" w:type="dxa"/>
+          </w:tcPr>
+          <w:p>
+            <w:pPr>
+              <w:rPr>
+                <w:b/>
+                <w:lang w:val="en-US"/>
+              </w:rPr>
+            </w:pPr>
+          </w:p>
+        </w:tc>
+        <w:tc>
+          <w:tcPr>
+            <w:tcW w:w="1539" w:type="dxa"/>
           </w:tcPr>
           <w:p>
             <w:pPr>
@@ -3689,7 +4129,7 @@
       <w:tr>
         <w:tc>
           <w:tcPr>
-            <w:tcW w:w="1101" w:type="dxa"/>
+            <w:tcW w:w="1020" w:type="dxa"/>
           </w:tcPr>
           <w:p>
             <w:pPr>
@@ -3706,7 +4146,7 @@
         </w:tc>
         <w:tc>
           <w:tcPr>
-            <w:tcW w:w="6679" w:type="dxa"/>
+            <w:tcW w:w="6493" w:type="dxa"/>
           </w:tcPr>
           <w:p>
             <w:pPr>
@@ -3743,19 +4183,19 @@
         </w:tc>
         <w:tc>
           <w:tcPr>
-            <w:tcW w:w="1111" w:type="dxa"/>
-          </w:tcPr>
-          <w:p>
-            <w:pPr>
-              <w:rPr>
-                <w:lang w:val="en-US"/>
-              </w:rPr>
-            </w:pPr>
-          </w:p>
-        </w:tc>
-        <w:tc>
-          <w:tcPr>
-            <w:tcW w:w="1276" w:type="dxa"/>
+            <w:tcW w:w="1107" w:type="dxa"/>
+          </w:tcPr>
+          <w:p>
+            <w:pPr>
+              <w:rPr>
+                <w:lang w:val="en-US"/>
+              </w:rPr>
+            </w:pPr>
+          </w:p>
+        </w:tc>
+        <w:tc>
+          <w:tcPr>
+            <w:tcW w:w="1272" w:type="dxa"/>
           </w:tcPr>
           <w:p>
             <w:pPr>
@@ -3773,7 +4213,7 @@
         </w:tc>
         <w:tc>
           <w:tcPr>
-            <w:tcW w:w="1701" w:type="dxa"/>
+            <w:tcW w:w="1649" w:type="dxa"/>
           </w:tcPr>
           <w:p>
             <w:pPr>
@@ -3787,13 +4227,25 @@
               </w:rPr>
               <w:t>Didi</w:t>
             </w:r>
+          </w:p>
+        </w:tc>
+        <w:tc>
+          <w:tcPr>
+            <w:tcW w:w="1539" w:type="dxa"/>
+          </w:tcPr>
+          <w:p>
+            <w:pPr>
+              <w:rPr>
+                <w:lang w:val="en-US"/>
+              </w:rPr>
+            </w:pPr>
           </w:p>
         </w:tc>
       </w:tr>
       <w:tr>
         <w:tc>
           <w:tcPr>
-            <w:tcW w:w="1101" w:type="dxa"/>
+            <w:tcW w:w="1020" w:type="dxa"/>
           </w:tcPr>
           <w:p>
             <w:pPr>
@@ -3811,7 +4263,7 @@
         </w:tc>
         <w:tc>
           <w:tcPr>
-            <w:tcW w:w="6679" w:type="dxa"/>
+            <w:tcW w:w="6493" w:type="dxa"/>
           </w:tcPr>
           <w:p>
             <w:pPr>
@@ -3851,33 +4303,46 @@
         </w:tc>
         <w:tc>
           <w:tcPr>
-            <w:tcW w:w="1111" w:type="dxa"/>
-          </w:tcPr>
-          <w:p>
-            <w:pPr>
-              <w:rPr>
-                <w:b/>
-                <w:lang w:val="en-US"/>
-              </w:rPr>
-            </w:pPr>
-          </w:p>
-        </w:tc>
-        <w:tc>
-          <w:tcPr>
-            <w:tcW w:w="1276" w:type="dxa"/>
-          </w:tcPr>
-          <w:p>
-            <w:pPr>
-              <w:rPr>
-                <w:b/>
-                <w:lang w:val="en-US"/>
-              </w:rPr>
-            </w:pPr>
-          </w:p>
-        </w:tc>
-        <w:tc>
-          <w:tcPr>
-            <w:tcW w:w="1701" w:type="dxa"/>
+            <w:tcW w:w="1107" w:type="dxa"/>
+          </w:tcPr>
+          <w:p>
+            <w:pPr>
+              <w:rPr>
+                <w:b/>
+                <w:lang w:val="en-US"/>
+              </w:rPr>
+            </w:pPr>
+          </w:p>
+        </w:tc>
+        <w:tc>
+          <w:tcPr>
+            <w:tcW w:w="1272" w:type="dxa"/>
+          </w:tcPr>
+          <w:p>
+            <w:pPr>
+              <w:rPr>
+                <w:b/>
+                <w:lang w:val="en-US"/>
+              </w:rPr>
+            </w:pPr>
+          </w:p>
+        </w:tc>
+        <w:tc>
+          <w:tcPr>
+            <w:tcW w:w="1649" w:type="dxa"/>
+          </w:tcPr>
+          <w:p>
+            <w:pPr>
+              <w:rPr>
+                <w:b/>
+                <w:lang w:val="en-US"/>
+              </w:rPr>
+            </w:pPr>
+          </w:p>
+        </w:tc>
+        <w:tc>
+          <w:tcPr>
+            <w:tcW w:w="1539" w:type="dxa"/>
           </w:tcPr>
           <w:p>
             <w:pPr>
@@ -3892,7 +4357,7 @@
       <w:tr>
         <w:tc>
           <w:tcPr>
-            <w:tcW w:w="1101" w:type="dxa"/>
+            <w:tcW w:w="1020" w:type="dxa"/>
           </w:tcPr>
           <w:p>
             <w:pPr>
@@ -3909,7 +4374,7 @@
         </w:tc>
         <w:tc>
           <w:tcPr>
-            <w:tcW w:w="6679" w:type="dxa"/>
+            <w:tcW w:w="6493" w:type="dxa"/>
           </w:tcPr>
           <w:p>
             <w:pPr>
@@ -3946,19 +4411,19 @@
         </w:tc>
         <w:tc>
           <w:tcPr>
-            <w:tcW w:w="1111" w:type="dxa"/>
-          </w:tcPr>
-          <w:p>
-            <w:pPr>
-              <w:rPr>
-                <w:lang w:val="en-US"/>
-              </w:rPr>
-            </w:pPr>
-          </w:p>
-        </w:tc>
-        <w:tc>
-          <w:tcPr>
-            <w:tcW w:w="1276" w:type="dxa"/>
+            <w:tcW w:w="1107" w:type="dxa"/>
+          </w:tcPr>
+          <w:p>
+            <w:pPr>
+              <w:rPr>
+                <w:lang w:val="en-US"/>
+              </w:rPr>
+            </w:pPr>
+          </w:p>
+        </w:tc>
+        <w:tc>
+          <w:tcPr>
+            <w:tcW w:w="1272" w:type="dxa"/>
           </w:tcPr>
           <w:p>
             <w:pPr>
@@ -3976,7 +4441,19 @@
         </w:tc>
         <w:tc>
           <w:tcPr>
-            <w:tcW w:w="1701" w:type="dxa"/>
+            <w:tcW w:w="1649" w:type="dxa"/>
+          </w:tcPr>
+          <w:p>
+            <w:pPr>
+              <w:rPr>
+                <w:lang w:val="en-US"/>
+              </w:rPr>
+            </w:pPr>
+          </w:p>
+        </w:tc>
+        <w:tc>
+          <w:tcPr>
+            <w:tcW w:w="1539" w:type="dxa"/>
           </w:tcPr>
           <w:p>
             <w:pPr>
@@ -3990,7 +4467,7 @@
       <w:tr>
         <w:tc>
           <w:tcPr>
-            <w:tcW w:w="1101" w:type="dxa"/>
+            <w:tcW w:w="1020" w:type="dxa"/>
           </w:tcPr>
           <w:p>
             <w:pPr>
@@ -4007,7 +4484,7 @@
         </w:tc>
         <w:tc>
           <w:tcPr>
-            <w:tcW w:w="6679" w:type="dxa"/>
+            <w:tcW w:w="6493" w:type="dxa"/>
           </w:tcPr>
           <w:p>
             <w:pPr>
@@ -4044,19 +4521,19 @@
         </w:tc>
         <w:tc>
           <w:tcPr>
-            <w:tcW w:w="1111" w:type="dxa"/>
-          </w:tcPr>
-          <w:p>
-            <w:pPr>
-              <w:rPr>
-                <w:lang w:val="en-US"/>
-              </w:rPr>
-            </w:pPr>
-          </w:p>
-        </w:tc>
-        <w:tc>
-          <w:tcPr>
-            <w:tcW w:w="1276" w:type="dxa"/>
+            <w:tcW w:w="1107" w:type="dxa"/>
+          </w:tcPr>
+          <w:p>
+            <w:pPr>
+              <w:rPr>
+                <w:lang w:val="en-US"/>
+              </w:rPr>
+            </w:pPr>
+          </w:p>
+        </w:tc>
+        <w:tc>
+          <w:tcPr>
+            <w:tcW w:w="1272" w:type="dxa"/>
           </w:tcPr>
           <w:p>
             <w:pPr>
@@ -4074,7 +4551,7 @@
         </w:tc>
         <w:tc>
           <w:tcPr>
-            <w:tcW w:w="1701" w:type="dxa"/>
+            <w:tcW w:w="1649" w:type="dxa"/>
           </w:tcPr>
           <w:p>
             <w:pPr>
@@ -4088,13 +4565,25 @@
               </w:rPr>
               <w:t>Didi</w:t>
             </w:r>
+          </w:p>
+        </w:tc>
+        <w:tc>
+          <w:tcPr>
+            <w:tcW w:w="1539" w:type="dxa"/>
+          </w:tcPr>
+          <w:p>
+            <w:pPr>
+              <w:rPr>
+                <w:lang w:val="en-US"/>
+              </w:rPr>
+            </w:pPr>
           </w:p>
         </w:tc>
       </w:tr>
       <w:tr>
         <w:tc>
           <w:tcPr>
-            <w:tcW w:w="1101" w:type="dxa"/>
+            <w:tcW w:w="1020" w:type="dxa"/>
           </w:tcPr>
           <w:p>
             <w:pPr>
@@ -4111,7 +4600,7 @@
         </w:tc>
         <w:tc>
           <w:tcPr>
-            <w:tcW w:w="6679" w:type="dxa"/>
+            <w:tcW w:w="6493" w:type="dxa"/>
           </w:tcPr>
           <w:p>
             <w:pPr>
@@ -4148,19 +4637,19 @@
         </w:tc>
         <w:tc>
           <w:tcPr>
-            <w:tcW w:w="1111" w:type="dxa"/>
-          </w:tcPr>
-          <w:p>
-            <w:pPr>
-              <w:rPr>
-                <w:lang w:val="en-US"/>
-              </w:rPr>
-            </w:pPr>
-          </w:p>
-        </w:tc>
-        <w:tc>
-          <w:tcPr>
-            <w:tcW w:w="1276" w:type="dxa"/>
+            <w:tcW w:w="1107" w:type="dxa"/>
+          </w:tcPr>
+          <w:p>
+            <w:pPr>
+              <w:rPr>
+                <w:lang w:val="en-US"/>
+              </w:rPr>
+            </w:pPr>
+          </w:p>
+        </w:tc>
+        <w:tc>
+          <w:tcPr>
+            <w:tcW w:w="1272" w:type="dxa"/>
           </w:tcPr>
           <w:p>
             <w:pPr>
@@ -4178,7 +4667,7 @@
         </w:tc>
         <w:tc>
           <w:tcPr>
-            <w:tcW w:w="1701" w:type="dxa"/>
+            <w:tcW w:w="1649" w:type="dxa"/>
           </w:tcPr>
           <w:p>
             <w:pPr>
@@ -4192,13 +4681,25 @@
               </w:rPr>
               <w:t>Didi</w:t>
             </w:r>
+          </w:p>
+        </w:tc>
+        <w:tc>
+          <w:tcPr>
+            <w:tcW w:w="1539" w:type="dxa"/>
+          </w:tcPr>
+          <w:p>
+            <w:pPr>
+              <w:rPr>
+                <w:lang w:val="en-US"/>
+              </w:rPr>
+            </w:pPr>
           </w:p>
         </w:tc>
       </w:tr>
       <w:tr>
         <w:tc>
           <w:tcPr>
-            <w:tcW w:w="1101" w:type="dxa"/>
+            <w:tcW w:w="1020" w:type="dxa"/>
           </w:tcPr>
           <w:p>
             <w:pPr>
@@ -4216,7 +4717,7 @@
         </w:tc>
         <w:tc>
           <w:tcPr>
-            <w:tcW w:w="6679" w:type="dxa"/>
+            <w:tcW w:w="6493" w:type="dxa"/>
           </w:tcPr>
           <w:p>
             <w:pPr>
@@ -4256,33 +4757,46 @@
         </w:tc>
         <w:tc>
           <w:tcPr>
-            <w:tcW w:w="1111" w:type="dxa"/>
-          </w:tcPr>
-          <w:p>
-            <w:pPr>
-              <w:rPr>
-                <w:b/>
-                <w:lang w:val="en-US"/>
-              </w:rPr>
-            </w:pPr>
-          </w:p>
-        </w:tc>
-        <w:tc>
-          <w:tcPr>
-            <w:tcW w:w="1276" w:type="dxa"/>
-          </w:tcPr>
-          <w:p>
-            <w:pPr>
-              <w:rPr>
-                <w:b/>
-                <w:lang w:val="en-US"/>
-              </w:rPr>
-            </w:pPr>
-          </w:p>
-        </w:tc>
-        <w:tc>
-          <w:tcPr>
-            <w:tcW w:w="1701" w:type="dxa"/>
+            <w:tcW w:w="1107" w:type="dxa"/>
+          </w:tcPr>
+          <w:p>
+            <w:pPr>
+              <w:rPr>
+                <w:b/>
+                <w:lang w:val="en-US"/>
+              </w:rPr>
+            </w:pPr>
+          </w:p>
+        </w:tc>
+        <w:tc>
+          <w:tcPr>
+            <w:tcW w:w="1272" w:type="dxa"/>
+          </w:tcPr>
+          <w:p>
+            <w:pPr>
+              <w:rPr>
+                <w:b/>
+                <w:lang w:val="en-US"/>
+              </w:rPr>
+            </w:pPr>
+          </w:p>
+        </w:tc>
+        <w:tc>
+          <w:tcPr>
+            <w:tcW w:w="1649" w:type="dxa"/>
+          </w:tcPr>
+          <w:p>
+            <w:pPr>
+              <w:rPr>
+                <w:b/>
+                <w:lang w:val="en-US"/>
+              </w:rPr>
+            </w:pPr>
+          </w:p>
+        </w:tc>
+        <w:tc>
+          <w:tcPr>
+            <w:tcW w:w="1539" w:type="dxa"/>
           </w:tcPr>
           <w:p>
             <w:pPr>
@@ -4297,7 +4811,7 @@
       <w:tr>
         <w:tc>
           <w:tcPr>
-            <w:tcW w:w="1101" w:type="dxa"/>
+            <w:tcW w:w="1020" w:type="dxa"/>
           </w:tcPr>
           <w:p>
             <w:pPr>
@@ -4314,7 +4828,7 @@
         </w:tc>
         <w:tc>
           <w:tcPr>
-            <w:tcW w:w="6679" w:type="dxa"/>
+            <w:tcW w:w="6493" w:type="dxa"/>
           </w:tcPr>
           <w:p>
             <w:pPr>
@@ -4351,19 +4865,19 @@
         </w:tc>
         <w:tc>
           <w:tcPr>
-            <w:tcW w:w="1111" w:type="dxa"/>
-          </w:tcPr>
-          <w:p>
-            <w:pPr>
-              <w:rPr>
-                <w:lang w:val="en-US"/>
-              </w:rPr>
-            </w:pPr>
-          </w:p>
-        </w:tc>
-        <w:tc>
-          <w:tcPr>
-            <w:tcW w:w="1276" w:type="dxa"/>
+            <w:tcW w:w="1107" w:type="dxa"/>
+          </w:tcPr>
+          <w:p>
+            <w:pPr>
+              <w:rPr>
+                <w:lang w:val="en-US"/>
+              </w:rPr>
+            </w:pPr>
+          </w:p>
+        </w:tc>
+        <w:tc>
+          <w:tcPr>
+            <w:tcW w:w="1272" w:type="dxa"/>
           </w:tcPr>
           <w:p>
             <w:pPr>
@@ -4381,7 +4895,7 @@
         </w:tc>
         <w:tc>
           <w:tcPr>
-            <w:tcW w:w="1701" w:type="dxa"/>
+            <w:tcW w:w="1649" w:type="dxa"/>
           </w:tcPr>
           <w:p>
             <w:pPr>
@@ -4395,13 +4909,25 @@
               </w:rPr>
               <w:t>Didi</w:t>
             </w:r>
+          </w:p>
+        </w:tc>
+        <w:tc>
+          <w:tcPr>
+            <w:tcW w:w="1539" w:type="dxa"/>
+          </w:tcPr>
+          <w:p>
+            <w:pPr>
+              <w:rPr>
+                <w:lang w:val="en-US"/>
+              </w:rPr>
+            </w:pPr>
           </w:p>
         </w:tc>
       </w:tr>
       <w:tr>
         <w:tc>
           <w:tcPr>
-            <w:tcW w:w="1101" w:type="dxa"/>
+            <w:tcW w:w="1020" w:type="dxa"/>
           </w:tcPr>
           <w:p>
             <w:pPr>
@@ -4419,7 +4945,7 @@
         </w:tc>
         <w:tc>
           <w:tcPr>
-            <w:tcW w:w="6679" w:type="dxa"/>
+            <w:tcW w:w="6493" w:type="dxa"/>
           </w:tcPr>
           <w:p>
             <w:pPr>
@@ -4459,33 +4985,46 @@
         </w:tc>
         <w:tc>
           <w:tcPr>
-            <w:tcW w:w="1111" w:type="dxa"/>
-          </w:tcPr>
-          <w:p>
-            <w:pPr>
-              <w:rPr>
-                <w:b/>
-                <w:lang w:val="en-US"/>
-              </w:rPr>
-            </w:pPr>
-          </w:p>
-        </w:tc>
-        <w:tc>
-          <w:tcPr>
-            <w:tcW w:w="1276" w:type="dxa"/>
-          </w:tcPr>
-          <w:p>
-            <w:pPr>
-              <w:rPr>
-                <w:b/>
-                <w:lang w:val="en-US"/>
-              </w:rPr>
-            </w:pPr>
-          </w:p>
-        </w:tc>
-        <w:tc>
-          <w:tcPr>
-            <w:tcW w:w="1701" w:type="dxa"/>
+            <w:tcW w:w="1107" w:type="dxa"/>
+          </w:tcPr>
+          <w:p>
+            <w:pPr>
+              <w:rPr>
+                <w:b/>
+                <w:lang w:val="en-US"/>
+              </w:rPr>
+            </w:pPr>
+          </w:p>
+        </w:tc>
+        <w:tc>
+          <w:tcPr>
+            <w:tcW w:w="1272" w:type="dxa"/>
+          </w:tcPr>
+          <w:p>
+            <w:pPr>
+              <w:rPr>
+                <w:b/>
+                <w:lang w:val="en-US"/>
+              </w:rPr>
+            </w:pPr>
+          </w:p>
+        </w:tc>
+        <w:tc>
+          <w:tcPr>
+            <w:tcW w:w="1649" w:type="dxa"/>
+          </w:tcPr>
+          <w:p>
+            <w:pPr>
+              <w:rPr>
+                <w:b/>
+                <w:lang w:val="en-US"/>
+              </w:rPr>
+            </w:pPr>
+          </w:p>
+        </w:tc>
+        <w:tc>
+          <w:tcPr>
+            <w:tcW w:w="1539" w:type="dxa"/>
           </w:tcPr>
           <w:p>
             <w:pPr>
@@ -4500,7 +5039,7 @@
       <w:tr>
         <w:tc>
           <w:tcPr>
-            <w:tcW w:w="1101" w:type="dxa"/>
+            <w:tcW w:w="1020" w:type="dxa"/>
           </w:tcPr>
           <w:p>
             <w:pPr>
@@ -4517,7 +5056,7 @@
         </w:tc>
         <w:tc>
           <w:tcPr>
-            <w:tcW w:w="6679" w:type="dxa"/>
+            <w:tcW w:w="6493" w:type="dxa"/>
           </w:tcPr>
           <w:p>
             <w:pPr>
@@ -4554,19 +5093,19 @@
         </w:tc>
         <w:tc>
           <w:tcPr>
-            <w:tcW w:w="1111" w:type="dxa"/>
-          </w:tcPr>
-          <w:p>
-            <w:pPr>
-              <w:rPr>
-                <w:lang w:val="en-US"/>
-              </w:rPr>
-            </w:pPr>
-          </w:p>
-        </w:tc>
-        <w:tc>
-          <w:tcPr>
-            <w:tcW w:w="1276" w:type="dxa"/>
+            <w:tcW w:w="1107" w:type="dxa"/>
+          </w:tcPr>
+          <w:p>
+            <w:pPr>
+              <w:rPr>
+                <w:lang w:val="en-US"/>
+              </w:rPr>
+            </w:pPr>
+          </w:p>
+        </w:tc>
+        <w:tc>
+          <w:tcPr>
+            <w:tcW w:w="1272" w:type="dxa"/>
           </w:tcPr>
           <w:p>
             <w:pPr>
@@ -4584,7 +5123,7 @@
         </w:tc>
         <w:tc>
           <w:tcPr>
-            <w:tcW w:w="1701" w:type="dxa"/>
+            <w:tcW w:w="1649" w:type="dxa"/>
           </w:tcPr>
           <w:p>
             <w:pPr>
@@ -4598,13 +5137,25 @@
               </w:rPr>
               <w:t>Didi</w:t>
             </w:r>
+          </w:p>
+        </w:tc>
+        <w:tc>
+          <w:tcPr>
+            <w:tcW w:w="1539" w:type="dxa"/>
+          </w:tcPr>
+          <w:p>
+            <w:pPr>
+              <w:rPr>
+                <w:lang w:val="en-US"/>
+              </w:rPr>
+            </w:pPr>
           </w:p>
         </w:tc>
       </w:tr>
       <w:tr>
         <w:tc>
           <w:tcPr>
-            <w:tcW w:w="1101" w:type="dxa"/>
+            <w:tcW w:w="1020" w:type="dxa"/>
           </w:tcPr>
           <w:p>
             <w:pPr>
@@ -4621,7 +5172,7 @@
         </w:tc>
         <w:tc>
           <w:tcPr>
-            <w:tcW w:w="6679" w:type="dxa"/>
+            <w:tcW w:w="6493" w:type="dxa"/>
           </w:tcPr>
           <w:p>
             <w:pPr>
@@ -4658,19 +5209,19 @@
         </w:tc>
         <w:tc>
           <w:tcPr>
-            <w:tcW w:w="1111" w:type="dxa"/>
-          </w:tcPr>
-          <w:p>
-            <w:pPr>
-              <w:rPr>
-                <w:lang w:val="en-US"/>
-              </w:rPr>
-            </w:pPr>
-          </w:p>
-        </w:tc>
-        <w:tc>
-          <w:tcPr>
-            <w:tcW w:w="1276" w:type="dxa"/>
+            <w:tcW w:w="1107" w:type="dxa"/>
+          </w:tcPr>
+          <w:p>
+            <w:pPr>
+              <w:rPr>
+                <w:lang w:val="en-US"/>
+              </w:rPr>
+            </w:pPr>
+          </w:p>
+        </w:tc>
+        <w:tc>
+          <w:tcPr>
+            <w:tcW w:w="1272" w:type="dxa"/>
           </w:tcPr>
           <w:p>
             <w:pPr>
@@ -4688,7 +5239,7 @@
         </w:tc>
         <w:tc>
           <w:tcPr>
-            <w:tcW w:w="1701" w:type="dxa"/>
+            <w:tcW w:w="1649" w:type="dxa"/>
           </w:tcPr>
           <w:p>
             <w:pPr>
@@ -4702,13 +5253,25 @@
               </w:rPr>
               <w:t>Didi</w:t>
             </w:r>
+          </w:p>
+        </w:tc>
+        <w:tc>
+          <w:tcPr>
+            <w:tcW w:w="1539" w:type="dxa"/>
+          </w:tcPr>
+          <w:p>
+            <w:pPr>
+              <w:rPr>
+                <w:lang w:val="en-US"/>
+              </w:rPr>
+            </w:pPr>
           </w:p>
         </w:tc>
       </w:tr>
       <w:tr>
         <w:tc>
           <w:tcPr>
-            <w:tcW w:w="1101" w:type="dxa"/>
+            <w:tcW w:w="1020" w:type="dxa"/>
           </w:tcPr>
           <w:p>
             <w:pPr>
@@ -4725,7 +5288,7 @@
         </w:tc>
         <w:tc>
           <w:tcPr>
-            <w:tcW w:w="6679" w:type="dxa"/>
+            <w:tcW w:w="6493" w:type="dxa"/>
           </w:tcPr>
           <w:p>
             <w:pPr>
@@ -4762,19 +5325,19 @@
         </w:tc>
         <w:tc>
           <w:tcPr>
-            <w:tcW w:w="1111" w:type="dxa"/>
-          </w:tcPr>
-          <w:p>
-            <w:pPr>
-              <w:rPr>
-                <w:lang w:val="en-US"/>
-              </w:rPr>
-            </w:pPr>
-          </w:p>
-        </w:tc>
-        <w:tc>
-          <w:tcPr>
-            <w:tcW w:w="1276" w:type="dxa"/>
+            <w:tcW w:w="1107" w:type="dxa"/>
+          </w:tcPr>
+          <w:p>
+            <w:pPr>
+              <w:rPr>
+                <w:lang w:val="en-US"/>
+              </w:rPr>
+            </w:pPr>
+          </w:p>
+        </w:tc>
+        <w:tc>
+          <w:tcPr>
+            <w:tcW w:w="1272" w:type="dxa"/>
           </w:tcPr>
           <w:p>
             <w:pPr>
@@ -4792,7 +5355,7 @@
         </w:tc>
         <w:tc>
           <w:tcPr>
-            <w:tcW w:w="1701" w:type="dxa"/>
+            <w:tcW w:w="1649" w:type="dxa"/>
           </w:tcPr>
           <w:p>
             <w:pPr>
@@ -4806,13 +5369,25 @@
               </w:rPr>
               <w:t>Didi</w:t>
             </w:r>
+          </w:p>
+        </w:tc>
+        <w:tc>
+          <w:tcPr>
+            <w:tcW w:w="1539" w:type="dxa"/>
+          </w:tcPr>
+          <w:p>
+            <w:pPr>
+              <w:rPr>
+                <w:lang w:val="en-US"/>
+              </w:rPr>
+            </w:pPr>
           </w:p>
         </w:tc>
       </w:tr>
       <w:tr>
         <w:tc>
           <w:tcPr>
-            <w:tcW w:w="1101" w:type="dxa"/>
+            <w:tcW w:w="1020" w:type="dxa"/>
           </w:tcPr>
           <w:p>
             <w:pPr>
@@ -4829,7 +5404,7 @@
         </w:tc>
         <w:tc>
           <w:tcPr>
-            <w:tcW w:w="6679" w:type="dxa"/>
+            <w:tcW w:w="6493" w:type="dxa"/>
           </w:tcPr>
           <w:p>
             <w:pPr>
@@ -4866,19 +5441,19 @@
         </w:tc>
         <w:tc>
           <w:tcPr>
-            <w:tcW w:w="1111" w:type="dxa"/>
-          </w:tcPr>
-          <w:p>
-            <w:pPr>
-              <w:rPr>
-                <w:lang w:val="en-US"/>
-              </w:rPr>
-            </w:pPr>
-          </w:p>
-        </w:tc>
-        <w:tc>
-          <w:tcPr>
-            <w:tcW w:w="1276" w:type="dxa"/>
+            <w:tcW w:w="1107" w:type="dxa"/>
+          </w:tcPr>
+          <w:p>
+            <w:pPr>
+              <w:rPr>
+                <w:lang w:val="en-US"/>
+              </w:rPr>
+            </w:pPr>
+          </w:p>
+        </w:tc>
+        <w:tc>
+          <w:tcPr>
+            <w:tcW w:w="1272" w:type="dxa"/>
           </w:tcPr>
           <w:p>
             <w:pPr>
@@ -4896,7 +5471,7 @@
         </w:tc>
         <w:tc>
           <w:tcPr>
-            <w:tcW w:w="1701" w:type="dxa"/>
+            <w:tcW w:w="1649" w:type="dxa"/>
           </w:tcPr>
           <w:p>
             <w:pPr>
@@ -4910,13 +5485,25 @@
               </w:rPr>
               <w:t>Didi</w:t>
             </w:r>
+          </w:p>
+        </w:tc>
+        <w:tc>
+          <w:tcPr>
+            <w:tcW w:w="1539" w:type="dxa"/>
+          </w:tcPr>
+          <w:p>
+            <w:pPr>
+              <w:rPr>
+                <w:lang w:val="en-US"/>
+              </w:rPr>
+            </w:pPr>
           </w:p>
         </w:tc>
       </w:tr>
       <w:tr>
         <w:tc>
           <w:tcPr>
-            <w:tcW w:w="1101" w:type="dxa"/>
+            <w:tcW w:w="1020" w:type="dxa"/>
           </w:tcPr>
           <w:p>
             <w:pPr>
@@ -4934,7 +5521,7 @@
         </w:tc>
         <w:tc>
           <w:tcPr>
-            <w:tcW w:w="6679" w:type="dxa"/>
+            <w:tcW w:w="6493" w:type="dxa"/>
           </w:tcPr>
           <w:p>
             <w:pPr>
@@ -4974,33 +5561,46 @@
         </w:tc>
         <w:tc>
           <w:tcPr>
-            <w:tcW w:w="1111" w:type="dxa"/>
-          </w:tcPr>
-          <w:p>
-            <w:pPr>
-              <w:rPr>
-                <w:b/>
-                <w:lang w:val="en-US"/>
-              </w:rPr>
-            </w:pPr>
-          </w:p>
-        </w:tc>
-        <w:tc>
-          <w:tcPr>
-            <w:tcW w:w="1276" w:type="dxa"/>
-          </w:tcPr>
-          <w:p>
-            <w:pPr>
-              <w:rPr>
-                <w:b/>
-                <w:lang w:val="en-US"/>
-              </w:rPr>
-            </w:pPr>
-          </w:p>
-        </w:tc>
-        <w:tc>
-          <w:tcPr>
-            <w:tcW w:w="1701" w:type="dxa"/>
+            <w:tcW w:w="1107" w:type="dxa"/>
+          </w:tcPr>
+          <w:p>
+            <w:pPr>
+              <w:rPr>
+                <w:b/>
+                <w:lang w:val="en-US"/>
+              </w:rPr>
+            </w:pPr>
+          </w:p>
+        </w:tc>
+        <w:tc>
+          <w:tcPr>
+            <w:tcW w:w="1272" w:type="dxa"/>
+          </w:tcPr>
+          <w:p>
+            <w:pPr>
+              <w:rPr>
+                <w:b/>
+                <w:lang w:val="en-US"/>
+              </w:rPr>
+            </w:pPr>
+          </w:p>
+        </w:tc>
+        <w:tc>
+          <w:tcPr>
+            <w:tcW w:w="1649" w:type="dxa"/>
+          </w:tcPr>
+          <w:p>
+            <w:pPr>
+              <w:rPr>
+                <w:b/>
+                <w:lang w:val="en-US"/>
+              </w:rPr>
+            </w:pPr>
+          </w:p>
+        </w:tc>
+        <w:tc>
+          <w:tcPr>
+            <w:tcW w:w="1539" w:type="dxa"/>
           </w:tcPr>
           <w:p>
             <w:pPr>
@@ -5015,7 +5615,7 @@
       <w:tr>
         <w:tc>
           <w:tcPr>
-            <w:tcW w:w="1101" w:type="dxa"/>
+            <w:tcW w:w="1020" w:type="dxa"/>
           </w:tcPr>
           <w:p>
             <w:pPr>
@@ -5032,7 +5632,7 @@
         </w:tc>
         <w:tc>
           <w:tcPr>
-            <w:tcW w:w="6679" w:type="dxa"/>
+            <w:tcW w:w="6493" w:type="dxa"/>
           </w:tcPr>
           <w:p>
             <w:pPr>
@@ -5069,19 +5669,19 @@
         </w:tc>
         <w:tc>
           <w:tcPr>
-            <w:tcW w:w="1111" w:type="dxa"/>
-          </w:tcPr>
-          <w:p>
-            <w:pPr>
-              <w:rPr>
-                <w:lang w:val="en-US"/>
-              </w:rPr>
-            </w:pPr>
-          </w:p>
-        </w:tc>
-        <w:tc>
-          <w:tcPr>
-            <w:tcW w:w="1276" w:type="dxa"/>
+            <w:tcW w:w="1107" w:type="dxa"/>
+          </w:tcPr>
+          <w:p>
+            <w:pPr>
+              <w:rPr>
+                <w:lang w:val="en-US"/>
+              </w:rPr>
+            </w:pPr>
+          </w:p>
+        </w:tc>
+        <w:tc>
+          <w:tcPr>
+            <w:tcW w:w="1272" w:type="dxa"/>
           </w:tcPr>
           <w:p>
             <w:pPr>
@@ -5099,7 +5699,7 @@
         </w:tc>
         <w:tc>
           <w:tcPr>
-            <w:tcW w:w="1701" w:type="dxa"/>
+            <w:tcW w:w="1649" w:type="dxa"/>
           </w:tcPr>
           <w:p>
             <w:pPr>
@@ -5113,13 +5713,25 @@
               </w:rPr>
               <w:t>Didi</w:t>
             </w:r>
+          </w:p>
+        </w:tc>
+        <w:tc>
+          <w:tcPr>
+            <w:tcW w:w="1539" w:type="dxa"/>
+          </w:tcPr>
+          <w:p>
+            <w:pPr>
+              <w:rPr>
+                <w:lang w:val="en-US"/>
+              </w:rPr>
+            </w:pPr>
           </w:p>
         </w:tc>
       </w:tr>
       <w:tr>
         <w:tc>
           <w:tcPr>
-            <w:tcW w:w="1101" w:type="dxa"/>
+            <w:tcW w:w="1020" w:type="dxa"/>
           </w:tcPr>
           <w:p>
             <w:pPr>
@@ -5136,7 +5748,7 @@
         </w:tc>
         <w:tc>
           <w:tcPr>
-            <w:tcW w:w="6679" w:type="dxa"/>
+            <w:tcW w:w="6493" w:type="dxa"/>
           </w:tcPr>
           <w:p>
             <w:pPr>
@@ -5173,19 +5785,19 @@
         </w:tc>
         <w:tc>
           <w:tcPr>
-            <w:tcW w:w="1111" w:type="dxa"/>
-          </w:tcPr>
-          <w:p>
-            <w:pPr>
-              <w:rPr>
-                <w:lang w:val="en-US"/>
-              </w:rPr>
-            </w:pPr>
-          </w:p>
-        </w:tc>
-        <w:tc>
-          <w:tcPr>
-            <w:tcW w:w="1276" w:type="dxa"/>
+            <w:tcW w:w="1107" w:type="dxa"/>
+          </w:tcPr>
+          <w:p>
+            <w:pPr>
+              <w:rPr>
+                <w:lang w:val="en-US"/>
+              </w:rPr>
+            </w:pPr>
+          </w:p>
+        </w:tc>
+        <w:tc>
+          <w:tcPr>
+            <w:tcW w:w="1272" w:type="dxa"/>
           </w:tcPr>
           <w:p>
             <w:pPr>
@@ -5203,7 +5815,7 @@
         </w:tc>
         <w:tc>
           <w:tcPr>
-            <w:tcW w:w="1701" w:type="dxa"/>
+            <w:tcW w:w="1649" w:type="dxa"/>
           </w:tcPr>
           <w:p>
             <w:pPr>
@@ -5217,13 +5829,25 @@
               </w:rPr>
               <w:t>Didi</w:t>
             </w:r>
+          </w:p>
+        </w:tc>
+        <w:tc>
+          <w:tcPr>
+            <w:tcW w:w="1539" w:type="dxa"/>
+          </w:tcPr>
+          <w:p>
+            <w:pPr>
+              <w:rPr>
+                <w:lang w:val="en-US"/>
+              </w:rPr>
+            </w:pPr>
           </w:p>
         </w:tc>
       </w:tr>
       <w:tr>
         <w:tc>
           <w:tcPr>
-            <w:tcW w:w="1101" w:type="dxa"/>
+            <w:tcW w:w="1020" w:type="dxa"/>
           </w:tcPr>
           <w:p>
             <w:pPr>
@@ -5240,7 +5864,7 @@
         </w:tc>
         <w:tc>
           <w:tcPr>
-            <w:tcW w:w="6679" w:type="dxa"/>
+            <w:tcW w:w="6493" w:type="dxa"/>
           </w:tcPr>
           <w:p>
             <w:pPr>
@@ -5277,19 +5901,19 @@
         </w:tc>
         <w:tc>
           <w:tcPr>
-            <w:tcW w:w="1111" w:type="dxa"/>
-          </w:tcPr>
-          <w:p>
-            <w:pPr>
-              <w:rPr>
-                <w:lang w:val="en-US"/>
-              </w:rPr>
-            </w:pPr>
-          </w:p>
-        </w:tc>
-        <w:tc>
-          <w:tcPr>
-            <w:tcW w:w="1276" w:type="dxa"/>
+            <w:tcW w:w="1107" w:type="dxa"/>
+          </w:tcPr>
+          <w:p>
+            <w:pPr>
+              <w:rPr>
+                <w:lang w:val="en-US"/>
+              </w:rPr>
+            </w:pPr>
+          </w:p>
+        </w:tc>
+        <w:tc>
+          <w:tcPr>
+            <w:tcW w:w="1272" w:type="dxa"/>
           </w:tcPr>
           <w:p>
             <w:pPr>
@@ -5307,7 +5931,7 @@
         </w:tc>
         <w:tc>
           <w:tcPr>
-            <w:tcW w:w="1701" w:type="dxa"/>
+            <w:tcW w:w="1649" w:type="dxa"/>
           </w:tcPr>
           <w:p>
             <w:pPr>
@@ -5321,13 +5945,25 @@
               </w:rPr>
               <w:t>Didi</w:t>
             </w:r>
+          </w:p>
+        </w:tc>
+        <w:tc>
+          <w:tcPr>
+            <w:tcW w:w="1539" w:type="dxa"/>
+          </w:tcPr>
+          <w:p>
+            <w:pPr>
+              <w:rPr>
+                <w:lang w:val="en-US"/>
+              </w:rPr>
+            </w:pPr>
           </w:p>
         </w:tc>
       </w:tr>
       <w:tr>
         <w:tc>
           <w:tcPr>
-            <w:tcW w:w="1101" w:type="dxa"/>
+            <w:tcW w:w="1020" w:type="dxa"/>
           </w:tcPr>
           <w:p>
             <w:pPr>
@@ -5344,7 +5980,7 @@
         </w:tc>
         <w:tc>
           <w:tcPr>
-            <w:tcW w:w="6679" w:type="dxa"/>
+            <w:tcW w:w="6493" w:type="dxa"/>
           </w:tcPr>
           <w:p>
             <w:pPr>
@@ -5381,19 +6017,19 @@
         </w:tc>
         <w:tc>
           <w:tcPr>
-            <w:tcW w:w="1111" w:type="dxa"/>
-          </w:tcPr>
-          <w:p>
-            <w:pPr>
-              <w:rPr>
-                <w:lang w:val="en-US"/>
-              </w:rPr>
-            </w:pPr>
-          </w:p>
-        </w:tc>
-        <w:tc>
-          <w:tcPr>
-            <w:tcW w:w="1276" w:type="dxa"/>
+            <w:tcW w:w="1107" w:type="dxa"/>
+          </w:tcPr>
+          <w:p>
+            <w:pPr>
+              <w:rPr>
+                <w:lang w:val="en-US"/>
+              </w:rPr>
+            </w:pPr>
+          </w:p>
+        </w:tc>
+        <w:tc>
+          <w:tcPr>
+            <w:tcW w:w="1272" w:type="dxa"/>
           </w:tcPr>
           <w:p>
             <w:pPr>
@@ -5411,7 +6047,7 @@
         </w:tc>
         <w:tc>
           <w:tcPr>
-            <w:tcW w:w="1701" w:type="dxa"/>
+            <w:tcW w:w="1649" w:type="dxa"/>
           </w:tcPr>
           <w:p>
             <w:pPr>
@@ -5425,13 +6061,25 @@
               </w:rPr>
               <w:t>Didi</w:t>
             </w:r>
+          </w:p>
+        </w:tc>
+        <w:tc>
+          <w:tcPr>
+            <w:tcW w:w="1539" w:type="dxa"/>
+          </w:tcPr>
+          <w:p>
+            <w:pPr>
+              <w:rPr>
+                <w:lang w:val="en-US"/>
+              </w:rPr>
+            </w:pPr>
           </w:p>
         </w:tc>
       </w:tr>
       <w:tr>
         <w:tc>
           <w:tcPr>
-            <w:tcW w:w="1101" w:type="dxa"/>
+            <w:tcW w:w="1020" w:type="dxa"/>
           </w:tcPr>
           <w:p>
             <w:pPr>
@@ -5449,7 +6097,7 @@
         </w:tc>
         <w:tc>
           <w:tcPr>
-            <w:tcW w:w="6679" w:type="dxa"/>
+            <w:tcW w:w="6493" w:type="dxa"/>
           </w:tcPr>
           <w:p>
             <w:pPr>
@@ -5489,33 +6137,46 @@
         </w:tc>
         <w:tc>
           <w:tcPr>
-            <w:tcW w:w="1111" w:type="dxa"/>
-          </w:tcPr>
-          <w:p>
-            <w:pPr>
-              <w:rPr>
-                <w:b/>
-                <w:lang w:val="en-US"/>
-              </w:rPr>
-            </w:pPr>
-          </w:p>
-        </w:tc>
-        <w:tc>
-          <w:tcPr>
-            <w:tcW w:w="1276" w:type="dxa"/>
-          </w:tcPr>
-          <w:p>
-            <w:pPr>
-              <w:rPr>
-                <w:b/>
-                <w:lang w:val="en-US"/>
-              </w:rPr>
-            </w:pPr>
-          </w:p>
-        </w:tc>
-        <w:tc>
-          <w:tcPr>
-            <w:tcW w:w="1701" w:type="dxa"/>
+            <w:tcW w:w="1107" w:type="dxa"/>
+          </w:tcPr>
+          <w:p>
+            <w:pPr>
+              <w:rPr>
+                <w:b/>
+                <w:lang w:val="en-US"/>
+              </w:rPr>
+            </w:pPr>
+          </w:p>
+        </w:tc>
+        <w:tc>
+          <w:tcPr>
+            <w:tcW w:w="1272" w:type="dxa"/>
+          </w:tcPr>
+          <w:p>
+            <w:pPr>
+              <w:rPr>
+                <w:b/>
+                <w:lang w:val="en-US"/>
+              </w:rPr>
+            </w:pPr>
+          </w:p>
+        </w:tc>
+        <w:tc>
+          <w:tcPr>
+            <w:tcW w:w="1649" w:type="dxa"/>
+          </w:tcPr>
+          <w:p>
+            <w:pPr>
+              <w:rPr>
+                <w:b/>
+                <w:lang w:val="en-US"/>
+              </w:rPr>
+            </w:pPr>
+          </w:p>
+        </w:tc>
+        <w:tc>
+          <w:tcPr>
+            <w:tcW w:w="1539" w:type="dxa"/>
           </w:tcPr>
           <w:p>
             <w:pPr>
@@ -5530,7 +6191,7 @@
       <w:tr>
         <w:tc>
           <w:tcPr>
-            <w:tcW w:w="1101" w:type="dxa"/>
+            <w:tcW w:w="1020" w:type="dxa"/>
           </w:tcPr>
           <w:p>
             <w:pPr>
@@ -5547,7 +6208,7 @@
         </w:tc>
         <w:tc>
           <w:tcPr>
-            <w:tcW w:w="6679" w:type="dxa"/>
+            <w:tcW w:w="6493" w:type="dxa"/>
           </w:tcPr>
           <w:p>
             <w:pPr>
@@ -5584,19 +6245,19 @@
         </w:tc>
         <w:tc>
           <w:tcPr>
-            <w:tcW w:w="1111" w:type="dxa"/>
-          </w:tcPr>
-          <w:p>
-            <w:pPr>
-              <w:rPr>
-                <w:lang w:val="en-US"/>
-              </w:rPr>
-            </w:pPr>
-          </w:p>
-        </w:tc>
-        <w:tc>
-          <w:tcPr>
-            <w:tcW w:w="1276" w:type="dxa"/>
+            <w:tcW w:w="1107" w:type="dxa"/>
+          </w:tcPr>
+          <w:p>
+            <w:pPr>
+              <w:rPr>
+                <w:lang w:val="en-US"/>
+              </w:rPr>
+            </w:pPr>
+          </w:p>
+        </w:tc>
+        <w:tc>
+          <w:tcPr>
+            <w:tcW w:w="1272" w:type="dxa"/>
           </w:tcPr>
           <w:p>
             <w:pPr>
@@ -5614,7 +6275,7 @@
         </w:tc>
         <w:tc>
           <w:tcPr>
-            <w:tcW w:w="1701" w:type="dxa"/>
+            <w:tcW w:w="1649" w:type="dxa"/>
           </w:tcPr>
           <w:p>
             <w:pPr>
@@ -5628,13 +6289,25 @@
               </w:rPr>
               <w:t>Didi</w:t>
             </w:r>
+          </w:p>
+        </w:tc>
+        <w:tc>
+          <w:tcPr>
+            <w:tcW w:w="1539" w:type="dxa"/>
+          </w:tcPr>
+          <w:p>
+            <w:pPr>
+              <w:rPr>
+                <w:lang w:val="en-US"/>
+              </w:rPr>
+            </w:pPr>
           </w:p>
         </w:tc>
       </w:tr>
       <w:tr>
         <w:tc>
           <w:tcPr>
-            <w:tcW w:w="1101" w:type="dxa"/>
+            <w:tcW w:w="1020" w:type="dxa"/>
           </w:tcPr>
           <w:p>
             <w:pPr>
@@ -5651,7 +6324,7 @@
         </w:tc>
         <w:tc>
           <w:tcPr>
-            <w:tcW w:w="6679" w:type="dxa"/>
+            <w:tcW w:w="6493" w:type="dxa"/>
           </w:tcPr>
           <w:p>
             <w:pPr>
@@ -5688,19 +6361,19 @@
         </w:tc>
         <w:tc>
           <w:tcPr>
-            <w:tcW w:w="1111" w:type="dxa"/>
-          </w:tcPr>
-          <w:p>
-            <w:pPr>
-              <w:rPr>
-                <w:lang w:val="en-US"/>
-              </w:rPr>
-            </w:pPr>
-          </w:p>
-        </w:tc>
-        <w:tc>
-          <w:tcPr>
-            <w:tcW w:w="1276" w:type="dxa"/>
+            <w:tcW w:w="1107" w:type="dxa"/>
+          </w:tcPr>
+          <w:p>
+            <w:pPr>
+              <w:rPr>
+                <w:lang w:val="en-US"/>
+              </w:rPr>
+            </w:pPr>
+          </w:p>
+        </w:tc>
+        <w:tc>
+          <w:tcPr>
+            <w:tcW w:w="1272" w:type="dxa"/>
           </w:tcPr>
           <w:p>
             <w:pPr>
@@ -5718,7 +6391,7 @@
         </w:tc>
         <w:tc>
           <w:tcPr>
-            <w:tcW w:w="1701" w:type="dxa"/>
+            <w:tcW w:w="1649" w:type="dxa"/>
           </w:tcPr>
           <w:p>
             <w:pPr>
@@ -5732,13 +6405,25 @@
               </w:rPr>
               <w:t>Didi</w:t>
             </w:r>
+          </w:p>
+        </w:tc>
+        <w:tc>
+          <w:tcPr>
+            <w:tcW w:w="1539" w:type="dxa"/>
+          </w:tcPr>
+          <w:p>
+            <w:pPr>
+              <w:rPr>
+                <w:lang w:val="en-US"/>
+              </w:rPr>
+            </w:pPr>
           </w:p>
         </w:tc>
       </w:tr>
       <w:tr>
         <w:tc>
           <w:tcPr>
-            <w:tcW w:w="1101" w:type="dxa"/>
+            <w:tcW w:w="1020" w:type="dxa"/>
           </w:tcPr>
           <w:p>
             <w:pPr>
@@ -5756,7 +6441,7 @@
         </w:tc>
         <w:tc>
           <w:tcPr>
-            <w:tcW w:w="6679" w:type="dxa"/>
+            <w:tcW w:w="6493" w:type="dxa"/>
           </w:tcPr>
           <w:p>
             <w:pPr>
@@ -5796,33 +6481,46 @@
         </w:tc>
         <w:tc>
           <w:tcPr>
-            <w:tcW w:w="1111" w:type="dxa"/>
-          </w:tcPr>
-          <w:p>
-            <w:pPr>
-              <w:rPr>
-                <w:b/>
-                <w:lang w:val="en-US"/>
-              </w:rPr>
-            </w:pPr>
-          </w:p>
-        </w:tc>
-        <w:tc>
-          <w:tcPr>
-            <w:tcW w:w="1276" w:type="dxa"/>
-          </w:tcPr>
-          <w:p>
-            <w:pPr>
-              <w:rPr>
-                <w:b/>
-                <w:lang w:val="en-US"/>
-              </w:rPr>
-            </w:pPr>
-          </w:p>
-        </w:tc>
-        <w:tc>
-          <w:tcPr>
-            <w:tcW w:w="1701" w:type="dxa"/>
+            <w:tcW w:w="1107" w:type="dxa"/>
+          </w:tcPr>
+          <w:p>
+            <w:pPr>
+              <w:rPr>
+                <w:b/>
+                <w:lang w:val="en-US"/>
+              </w:rPr>
+            </w:pPr>
+          </w:p>
+        </w:tc>
+        <w:tc>
+          <w:tcPr>
+            <w:tcW w:w="1272" w:type="dxa"/>
+          </w:tcPr>
+          <w:p>
+            <w:pPr>
+              <w:rPr>
+                <w:b/>
+                <w:lang w:val="en-US"/>
+              </w:rPr>
+            </w:pPr>
+          </w:p>
+        </w:tc>
+        <w:tc>
+          <w:tcPr>
+            <w:tcW w:w="1649" w:type="dxa"/>
+          </w:tcPr>
+          <w:p>
+            <w:pPr>
+              <w:rPr>
+                <w:b/>
+                <w:lang w:val="en-US"/>
+              </w:rPr>
+            </w:pPr>
+          </w:p>
+        </w:tc>
+        <w:tc>
+          <w:tcPr>
+            <w:tcW w:w="1539" w:type="dxa"/>
           </w:tcPr>
           <w:p>
             <w:pPr>
@@ -5837,7 +6535,7 @@
       <w:tr>
         <w:tc>
           <w:tcPr>
-            <w:tcW w:w="1101" w:type="dxa"/>
+            <w:tcW w:w="1020" w:type="dxa"/>
           </w:tcPr>
           <w:p>
             <w:pPr>
@@ -5854,7 +6552,7 @@
         </w:tc>
         <w:tc>
           <w:tcPr>
-            <w:tcW w:w="6679" w:type="dxa"/>
+            <w:tcW w:w="6493" w:type="dxa"/>
           </w:tcPr>
           <w:p>
             <w:pPr>
@@ -5891,19 +6589,19 @@
         </w:tc>
         <w:tc>
           <w:tcPr>
-            <w:tcW w:w="1111" w:type="dxa"/>
-          </w:tcPr>
-          <w:p>
-            <w:pPr>
-              <w:rPr>
-                <w:lang w:val="en-US"/>
-              </w:rPr>
-            </w:pPr>
-          </w:p>
-        </w:tc>
-        <w:tc>
-          <w:tcPr>
-            <w:tcW w:w="1276" w:type="dxa"/>
+            <w:tcW w:w="1107" w:type="dxa"/>
+          </w:tcPr>
+          <w:p>
+            <w:pPr>
+              <w:rPr>
+                <w:lang w:val="en-US"/>
+              </w:rPr>
+            </w:pPr>
+          </w:p>
+        </w:tc>
+        <w:tc>
+          <w:tcPr>
+            <w:tcW w:w="1272" w:type="dxa"/>
           </w:tcPr>
           <w:p>
             <w:pPr>
@@ -5921,7 +6619,7 @@
         </w:tc>
         <w:tc>
           <w:tcPr>
-            <w:tcW w:w="1701" w:type="dxa"/>
+            <w:tcW w:w="1649" w:type="dxa"/>
           </w:tcPr>
           <w:p>
             <w:pPr>
@@ -5935,13 +6633,25 @@
               </w:rPr>
               <w:t>Didi</w:t>
             </w:r>
+          </w:p>
+        </w:tc>
+        <w:tc>
+          <w:tcPr>
+            <w:tcW w:w="1539" w:type="dxa"/>
+          </w:tcPr>
+          <w:p>
+            <w:pPr>
+              <w:rPr>
+                <w:lang w:val="en-US"/>
+              </w:rPr>
+            </w:pPr>
           </w:p>
         </w:tc>
       </w:tr>
       <w:tr>
         <w:tc>
           <w:tcPr>
-            <w:tcW w:w="1101" w:type="dxa"/>
+            <w:tcW w:w="1020" w:type="dxa"/>
           </w:tcPr>
           <w:p>
             <w:pPr>
@@ -5958,7 +6668,7 @@
         </w:tc>
         <w:tc>
           <w:tcPr>
-            <w:tcW w:w="6679" w:type="dxa"/>
+            <w:tcW w:w="6493" w:type="dxa"/>
           </w:tcPr>
           <w:p>
             <w:pPr>
@@ -5995,19 +6705,19 @@
         </w:tc>
         <w:tc>
           <w:tcPr>
-            <w:tcW w:w="1111" w:type="dxa"/>
-          </w:tcPr>
-          <w:p>
-            <w:pPr>
-              <w:rPr>
-                <w:lang w:val="en-US"/>
-              </w:rPr>
-            </w:pPr>
-          </w:p>
-        </w:tc>
-        <w:tc>
-          <w:tcPr>
-            <w:tcW w:w="1276" w:type="dxa"/>
+            <w:tcW w:w="1107" w:type="dxa"/>
+          </w:tcPr>
+          <w:p>
+            <w:pPr>
+              <w:rPr>
+                <w:lang w:val="en-US"/>
+              </w:rPr>
+            </w:pPr>
+          </w:p>
+        </w:tc>
+        <w:tc>
+          <w:tcPr>
+            <w:tcW w:w="1272" w:type="dxa"/>
           </w:tcPr>
           <w:p>
             <w:pPr>
@@ -6025,7 +6735,7 @@
         </w:tc>
         <w:tc>
           <w:tcPr>
-            <w:tcW w:w="1701" w:type="dxa"/>
+            <w:tcW w:w="1649" w:type="dxa"/>
           </w:tcPr>
           <w:p>
             <w:pPr>
@@ -6039,13 +6749,25 @@
               </w:rPr>
               <w:t>Didi</w:t>
             </w:r>
+          </w:p>
+        </w:tc>
+        <w:tc>
+          <w:tcPr>
+            <w:tcW w:w="1539" w:type="dxa"/>
+          </w:tcPr>
+          <w:p>
+            <w:pPr>
+              <w:rPr>
+                <w:lang w:val="en-US"/>
+              </w:rPr>
+            </w:pPr>
           </w:p>
         </w:tc>
       </w:tr>
       <w:tr>
         <w:tc>
           <w:tcPr>
-            <w:tcW w:w="1101" w:type="dxa"/>
+            <w:tcW w:w="1020" w:type="dxa"/>
           </w:tcPr>
           <w:p>
             <w:pPr>
@@ -6062,7 +6784,7 @@
         </w:tc>
         <w:tc>
           <w:tcPr>
-            <w:tcW w:w="6679" w:type="dxa"/>
+            <w:tcW w:w="6493" w:type="dxa"/>
           </w:tcPr>
           <w:p>
             <w:pPr>
@@ -6099,19 +6821,19 @@
         </w:tc>
         <w:tc>
           <w:tcPr>
-            <w:tcW w:w="1111" w:type="dxa"/>
-          </w:tcPr>
-          <w:p>
-            <w:pPr>
-              <w:rPr>
-                <w:lang w:val="en-US"/>
-              </w:rPr>
-            </w:pPr>
-          </w:p>
-        </w:tc>
-        <w:tc>
-          <w:tcPr>
-            <w:tcW w:w="1276" w:type="dxa"/>
+            <w:tcW w:w="1107" w:type="dxa"/>
+          </w:tcPr>
+          <w:p>
+            <w:pPr>
+              <w:rPr>
+                <w:lang w:val="en-US"/>
+              </w:rPr>
+            </w:pPr>
+          </w:p>
+        </w:tc>
+        <w:tc>
+          <w:tcPr>
+            <w:tcW w:w="1272" w:type="dxa"/>
           </w:tcPr>
           <w:p>
             <w:pPr>
@@ -6129,7 +6851,7 @@
         </w:tc>
         <w:tc>
           <w:tcPr>
-            <w:tcW w:w="1701" w:type="dxa"/>
+            <w:tcW w:w="1649" w:type="dxa"/>
           </w:tcPr>
           <w:p>
             <w:pPr>
@@ -6143,13 +6865,25 @@
               </w:rPr>
               <w:t>Didi</w:t>
             </w:r>
+          </w:p>
+        </w:tc>
+        <w:tc>
+          <w:tcPr>
+            <w:tcW w:w="1539" w:type="dxa"/>
+          </w:tcPr>
+          <w:p>
+            <w:pPr>
+              <w:rPr>
+                <w:lang w:val="en-US"/>
+              </w:rPr>
+            </w:pPr>
           </w:p>
         </w:tc>
       </w:tr>
       <w:tr>
         <w:tc>
           <w:tcPr>
-            <w:tcW w:w="1101" w:type="dxa"/>
+            <w:tcW w:w="1020" w:type="dxa"/>
           </w:tcPr>
           <w:p>
             <w:pPr>
@@ -6167,7 +6901,7 @@
         </w:tc>
         <w:tc>
           <w:tcPr>
-            <w:tcW w:w="6679" w:type="dxa"/>
+            <w:tcW w:w="6493" w:type="dxa"/>
           </w:tcPr>
           <w:p>
             <w:pPr>
@@ -6207,33 +6941,46 @@
         </w:tc>
         <w:tc>
           <w:tcPr>
-            <w:tcW w:w="1111" w:type="dxa"/>
-          </w:tcPr>
-          <w:p>
-            <w:pPr>
-              <w:rPr>
-                <w:b/>
-                <w:lang w:val="en-US"/>
-              </w:rPr>
-            </w:pPr>
-          </w:p>
-        </w:tc>
-        <w:tc>
-          <w:tcPr>
-            <w:tcW w:w="1276" w:type="dxa"/>
-          </w:tcPr>
-          <w:p>
-            <w:pPr>
-              <w:rPr>
-                <w:b/>
-                <w:lang w:val="en-US"/>
-              </w:rPr>
-            </w:pPr>
-          </w:p>
-        </w:tc>
-        <w:tc>
-          <w:tcPr>
-            <w:tcW w:w="1701" w:type="dxa"/>
+            <w:tcW w:w="1107" w:type="dxa"/>
+          </w:tcPr>
+          <w:p>
+            <w:pPr>
+              <w:rPr>
+                <w:b/>
+                <w:lang w:val="en-US"/>
+              </w:rPr>
+            </w:pPr>
+          </w:p>
+        </w:tc>
+        <w:tc>
+          <w:tcPr>
+            <w:tcW w:w="1272" w:type="dxa"/>
+          </w:tcPr>
+          <w:p>
+            <w:pPr>
+              <w:rPr>
+                <w:b/>
+                <w:lang w:val="en-US"/>
+              </w:rPr>
+            </w:pPr>
+          </w:p>
+        </w:tc>
+        <w:tc>
+          <w:tcPr>
+            <w:tcW w:w="1649" w:type="dxa"/>
+          </w:tcPr>
+          <w:p>
+            <w:pPr>
+              <w:rPr>
+                <w:b/>
+                <w:lang w:val="en-US"/>
+              </w:rPr>
+            </w:pPr>
+          </w:p>
+        </w:tc>
+        <w:tc>
+          <w:tcPr>
+            <w:tcW w:w="1539" w:type="dxa"/>
           </w:tcPr>
           <w:p>
             <w:pPr>
@@ -6248,7 +6995,7 @@
       <w:tr>
         <w:tc>
           <w:tcPr>
-            <w:tcW w:w="1101" w:type="dxa"/>
+            <w:tcW w:w="1020" w:type="dxa"/>
           </w:tcPr>
           <w:p>
             <w:pPr>
@@ -6265,7 +7012,7 @@
         </w:tc>
         <w:tc>
           <w:tcPr>
-            <w:tcW w:w="6679" w:type="dxa"/>
+            <w:tcW w:w="6493" w:type="dxa"/>
           </w:tcPr>
           <w:p>
             <w:pPr>
@@ -6296,31 +7043,31 @@
         </w:tc>
         <w:tc>
           <w:tcPr>
-            <w:tcW w:w="1111" w:type="dxa"/>
-          </w:tcPr>
-          <w:p>
-            <w:pPr>
-              <w:rPr>
-                <w:lang w:val="en-US"/>
-              </w:rPr>
-            </w:pPr>
-          </w:p>
-        </w:tc>
-        <w:tc>
-          <w:tcPr>
-            <w:tcW w:w="1276" w:type="dxa"/>
-          </w:tcPr>
-          <w:p>
-            <w:pPr>
-              <w:rPr>
-                <w:lang w:val="en-US"/>
-              </w:rPr>
-            </w:pPr>
-          </w:p>
-        </w:tc>
-        <w:tc>
-          <w:tcPr>
-            <w:tcW w:w="1701" w:type="dxa"/>
+            <w:tcW w:w="1107" w:type="dxa"/>
+          </w:tcPr>
+          <w:p>
+            <w:pPr>
+              <w:rPr>
+                <w:lang w:val="en-US"/>
+              </w:rPr>
+            </w:pPr>
+          </w:p>
+        </w:tc>
+        <w:tc>
+          <w:tcPr>
+            <w:tcW w:w="1272" w:type="dxa"/>
+          </w:tcPr>
+          <w:p>
+            <w:pPr>
+              <w:rPr>
+                <w:lang w:val="en-US"/>
+              </w:rPr>
+            </w:pPr>
+          </w:p>
+        </w:tc>
+        <w:tc>
+          <w:tcPr>
+            <w:tcW w:w="1649" w:type="dxa"/>
           </w:tcPr>
           <w:p>
             <w:pPr>
@@ -6334,13 +7081,25 @@
               </w:rPr>
               <w:t>Niki</w:t>
             </w:r>
+          </w:p>
+        </w:tc>
+        <w:tc>
+          <w:tcPr>
+            <w:tcW w:w="1539" w:type="dxa"/>
+          </w:tcPr>
+          <w:p>
+            <w:pPr>
+              <w:rPr>
+                <w:lang w:val="en-US"/>
+              </w:rPr>
+            </w:pPr>
           </w:p>
         </w:tc>
       </w:tr>
       <w:tr>
         <w:tc>
           <w:tcPr>
-            <w:tcW w:w="1101" w:type="dxa"/>
+            <w:tcW w:w="1020" w:type="dxa"/>
           </w:tcPr>
           <w:p>
             <w:pPr>
@@ -6357,7 +7116,7 @@
         </w:tc>
         <w:tc>
           <w:tcPr>
-            <w:tcW w:w="6679" w:type="dxa"/>
+            <w:tcW w:w="6493" w:type="dxa"/>
           </w:tcPr>
           <w:p>
             <w:pPr>
@@ -6394,19 +7153,19 @@
         </w:tc>
         <w:tc>
           <w:tcPr>
-            <w:tcW w:w="1111" w:type="dxa"/>
-          </w:tcPr>
-          <w:p>
-            <w:pPr>
-              <w:rPr>
-                <w:lang w:val="en-US"/>
-              </w:rPr>
-            </w:pPr>
-          </w:p>
-        </w:tc>
-        <w:tc>
-          <w:tcPr>
-            <w:tcW w:w="1276" w:type="dxa"/>
+            <w:tcW w:w="1107" w:type="dxa"/>
+          </w:tcPr>
+          <w:p>
+            <w:pPr>
+              <w:rPr>
+                <w:lang w:val="en-US"/>
+              </w:rPr>
+            </w:pPr>
+          </w:p>
+        </w:tc>
+        <w:tc>
+          <w:tcPr>
+            <w:tcW w:w="1272" w:type="dxa"/>
           </w:tcPr>
           <w:p>
             <w:pPr>
@@ -6424,7 +7183,7 @@
         </w:tc>
         <w:tc>
           <w:tcPr>
-            <w:tcW w:w="1701" w:type="dxa"/>
+            <w:tcW w:w="1649" w:type="dxa"/>
           </w:tcPr>
           <w:p>
             <w:pPr>
@@ -6438,13 +7197,25 @@
               </w:rPr>
               <w:t>Didi</w:t>
             </w:r>
+          </w:p>
+        </w:tc>
+        <w:tc>
+          <w:tcPr>
+            <w:tcW w:w="1539" w:type="dxa"/>
+          </w:tcPr>
+          <w:p>
+            <w:pPr>
+              <w:rPr>
+                <w:lang w:val="en-US"/>
+              </w:rPr>
+            </w:pPr>
           </w:p>
         </w:tc>
       </w:tr>
       <w:tr>
         <w:tc>
           <w:tcPr>
-            <w:tcW w:w="1101" w:type="dxa"/>
+            <w:tcW w:w="1020" w:type="dxa"/>
           </w:tcPr>
           <w:p>
             <w:pPr>
@@ -6462,7 +7233,7 @@
         </w:tc>
         <w:tc>
           <w:tcPr>
-            <w:tcW w:w="6679" w:type="dxa"/>
+            <w:tcW w:w="6493" w:type="dxa"/>
           </w:tcPr>
           <w:p>
             <w:pPr>
@@ -6502,20 +7273,20 @@
         </w:tc>
         <w:tc>
           <w:tcPr>
-            <w:tcW w:w="1111" w:type="dxa"/>
-          </w:tcPr>
-          <w:p>
-            <w:pPr>
-              <w:rPr>
-                <w:b/>
-                <w:lang w:val="en-US"/>
-              </w:rPr>
-            </w:pPr>
-          </w:p>
-        </w:tc>
-        <w:tc>
-          <w:tcPr>
-            <w:tcW w:w="1276" w:type="dxa"/>
+            <w:tcW w:w="1107" w:type="dxa"/>
+          </w:tcPr>
+          <w:p>
+            <w:pPr>
+              <w:rPr>
+                <w:b/>
+                <w:lang w:val="en-US"/>
+              </w:rPr>
+            </w:pPr>
+          </w:p>
+        </w:tc>
+        <w:tc>
+          <w:tcPr>
+            <w:tcW w:w="1272" w:type="dxa"/>
           </w:tcPr>
           <w:p>
             <w:pPr>
@@ -6535,7 +7306,20 @@
         </w:tc>
         <w:tc>
           <w:tcPr>
-            <w:tcW w:w="1701" w:type="dxa"/>
+            <w:tcW w:w="1649" w:type="dxa"/>
+          </w:tcPr>
+          <w:p>
+            <w:pPr>
+              <w:rPr>
+                <w:b/>
+                <w:lang w:val="en-US"/>
+              </w:rPr>
+            </w:pPr>
+          </w:p>
+        </w:tc>
+        <w:tc>
+          <w:tcPr>
+            <w:tcW w:w="1539" w:type="dxa"/>
           </w:tcPr>
           <w:p>
             <w:pPr>
@@ -6550,7 +7334,7 @@
       <w:tr>
         <w:tc>
           <w:tcPr>
-            <w:tcW w:w="1101" w:type="dxa"/>
+            <w:tcW w:w="1020" w:type="dxa"/>
           </w:tcPr>
           <w:p>
             <w:pPr>
@@ -6568,7 +7352,7 @@
         </w:tc>
         <w:tc>
           <w:tcPr>
-            <w:tcW w:w="6679" w:type="dxa"/>
+            <w:tcW w:w="6493" w:type="dxa"/>
           </w:tcPr>
           <w:p>
             <w:pPr>
@@ -6611,20 +7395,20 @@
         </w:tc>
         <w:tc>
           <w:tcPr>
-            <w:tcW w:w="1111" w:type="dxa"/>
-          </w:tcPr>
-          <w:p>
-            <w:pPr>
-              <w:rPr>
-                <w:b/>
-                <w:lang w:val="en-US"/>
-              </w:rPr>
-            </w:pPr>
-          </w:p>
-        </w:tc>
-        <w:tc>
-          <w:tcPr>
-            <w:tcW w:w="1276" w:type="dxa"/>
+            <w:tcW w:w="1107" w:type="dxa"/>
+          </w:tcPr>
+          <w:p>
+            <w:pPr>
+              <w:rPr>
+                <w:b/>
+                <w:lang w:val="en-US"/>
+              </w:rPr>
+            </w:pPr>
+          </w:p>
+        </w:tc>
+        <w:tc>
+          <w:tcPr>
+            <w:tcW w:w="1272" w:type="dxa"/>
           </w:tcPr>
           <w:p>
             <w:pPr>
@@ -6644,7 +7428,20 @@
         </w:tc>
         <w:tc>
           <w:tcPr>
-            <w:tcW w:w="1701" w:type="dxa"/>
+            <w:tcW w:w="1649" w:type="dxa"/>
+          </w:tcPr>
+          <w:p>
+            <w:pPr>
+              <w:rPr>
+                <w:b/>
+                <w:lang w:val="en-US"/>
+              </w:rPr>
+            </w:pPr>
+          </w:p>
+        </w:tc>
+        <w:tc>
+          <w:tcPr>
+            <w:tcW w:w="1539" w:type="dxa"/>
           </w:tcPr>
           <w:p>
             <w:pPr>
@@ -7202,7 +7999,7 @@
       <w:lvlText w:val="%1."/>
       <w:lvlJc w:val="left"/>
       <w:pPr>
-        <w:ind w:left="720" w:hanging="360"/>
+        <w:ind w:left="502" w:hanging="360"/>
       </w:pPr>
     </w:lvl>
     <w:lvl w:ilvl="1" w:tplc="04020019" w:tentative="1">
